--- a/FSE.docx
+++ b/FSE.docx
@@ -6,11 +6,755 @@
       <w:pPr>
         <w:pStyle w:val="Titre1"/>
       </w:pPr>
+      <w:bookmarkStart w:id="0" w:name="_Toc388603008"/>
+      <w:r>
+        <w:t>TABLE DES MATIÈRES</w:t>
+      </w:r>
+      <w:bookmarkEnd w:id="0"/>
+    </w:p>
+    <w:p>
+      <w:pPr>
+        <w:pStyle w:val="TM1"/>
+        <w:tabs>
+          <w:tab w:val="right" w:leader="dot" w:pos="8630"/>
+        </w:tabs>
+        <w:rPr>
+          <w:noProof/>
+        </w:rPr>
+      </w:pPr>
+      <w:r>
+        <w:rPr>
+          <w:rFonts w:asciiTheme="majorHAnsi" w:hAnsiTheme="majorHAnsi"/>
+          <w:bCs/>
+          <w:color w:val="2E74B5" w:themeColor="accent1" w:themeShade="BF"/>
+          <w:sz w:val="28"/>
+          <w:szCs w:val="28"/>
+          <w:lang w:val="fr-FR"/>
+        </w:rPr>
+        <w:fldChar w:fldCharType="begin"/>
+      </w:r>
+      <w:r>
+        <w:rPr>
+          <w:rFonts w:asciiTheme="majorHAnsi" w:hAnsiTheme="majorHAnsi"/>
+          <w:bCs/>
+          <w:color w:val="2E74B5" w:themeColor="accent1" w:themeShade="BF"/>
+          <w:sz w:val="28"/>
+          <w:szCs w:val="28"/>
+          <w:lang w:val="fr-FR"/>
+        </w:rPr>
+        <w:instrText xml:space="preserve"> TOC \o "1-3" \h \z \u </w:instrText>
+      </w:r>
+      <w:r>
+        <w:rPr>
+          <w:rFonts w:asciiTheme="majorHAnsi" w:hAnsiTheme="majorHAnsi"/>
+          <w:bCs/>
+          <w:color w:val="2E74B5" w:themeColor="accent1" w:themeShade="BF"/>
+          <w:sz w:val="28"/>
+          <w:szCs w:val="28"/>
+          <w:lang w:val="fr-FR"/>
+        </w:rPr>
+        <w:fldChar w:fldCharType="separate"/>
+      </w:r>
+      <w:hyperlink w:anchor="_Toc388603008" w:history="1">
+        <w:r>
+          <w:rPr>
+            <w:rStyle w:val="Lienhypertexte"/>
+            <w:noProof/>
+          </w:rPr>
+          <w:t>TABLE DES MATIÈRES</w:t>
+        </w:r>
+        <w:r>
+          <w:rPr>
+            <w:noProof/>
+            <w:webHidden/>
+          </w:rPr>
+          <w:tab/>
+        </w:r>
+        <w:r>
+          <w:rPr>
+            <w:noProof/>
+            <w:webHidden/>
+          </w:rPr>
+          <w:fldChar w:fldCharType="begin"/>
+        </w:r>
+        <w:r>
+          <w:rPr>
+            <w:noProof/>
+            <w:webHidden/>
+          </w:rPr>
+          <w:instrText xml:space="preserve"> PAGEREF _Toc388603008 \h </w:instrText>
+        </w:r>
+        <w:r>
+          <w:rPr>
+            <w:noProof/>
+            <w:webHidden/>
+          </w:rPr>
+        </w:r>
+        <w:r>
+          <w:rPr>
+            <w:noProof/>
+            <w:webHidden/>
+          </w:rPr>
+          <w:fldChar w:fldCharType="separate"/>
+        </w:r>
+        <w:r>
+          <w:rPr>
+            <w:noProof/>
+            <w:webHidden/>
+          </w:rPr>
+          <w:t>1</w:t>
+        </w:r>
+        <w:r>
+          <w:rPr>
+            <w:noProof/>
+            <w:webHidden/>
+          </w:rPr>
+          <w:fldChar w:fldCharType="end"/>
+        </w:r>
+      </w:hyperlink>
+    </w:p>
+    <w:p>
+      <w:pPr>
+        <w:pStyle w:val="TM1"/>
+        <w:tabs>
+          <w:tab w:val="right" w:leader="dot" w:pos="8630"/>
+        </w:tabs>
+        <w:rPr>
+          <w:noProof/>
+        </w:rPr>
+      </w:pPr>
+      <w:hyperlink w:anchor="_Toc388603009" w:history="1">
+        <w:r>
+          <w:rPr>
+            <w:rStyle w:val="Lienhypertexte"/>
+            <w:noProof/>
+          </w:rPr>
+          <w:t>INFORMATION GÉNÉRALE</w:t>
+        </w:r>
+        <w:r>
+          <w:rPr>
+            <w:noProof/>
+            <w:webHidden/>
+          </w:rPr>
+          <w:tab/>
+        </w:r>
+        <w:r>
+          <w:rPr>
+            <w:noProof/>
+            <w:webHidden/>
+          </w:rPr>
+          <w:fldChar w:fldCharType="begin"/>
+        </w:r>
+        <w:r>
+          <w:rPr>
+            <w:noProof/>
+            <w:webHidden/>
+          </w:rPr>
+          <w:instrText xml:space="preserve"> PAGEREF _Toc388603009 \h </w:instrText>
+        </w:r>
+        <w:r>
+          <w:rPr>
+            <w:noProof/>
+            <w:webHidden/>
+          </w:rPr>
+        </w:r>
+        <w:r>
+          <w:rPr>
+            <w:noProof/>
+            <w:webHidden/>
+          </w:rPr>
+          <w:fldChar w:fldCharType="separate"/>
+        </w:r>
+        <w:r>
+          <w:rPr>
+            <w:noProof/>
+            <w:webHidden/>
+          </w:rPr>
+          <w:t>2</w:t>
+        </w:r>
+        <w:r>
+          <w:rPr>
+            <w:noProof/>
+            <w:webHidden/>
+          </w:rPr>
+          <w:fldChar w:fldCharType="end"/>
+        </w:r>
+      </w:hyperlink>
+    </w:p>
+    <w:p>
+      <w:pPr>
+        <w:pStyle w:val="TM2"/>
+        <w:tabs>
+          <w:tab w:val="right" w:leader="dot" w:pos="8630"/>
+        </w:tabs>
+        <w:rPr>
+          <w:noProof/>
+        </w:rPr>
+      </w:pPr>
+      <w:hyperlink w:anchor="_Toc388603010" w:history="1">
+        <w:r>
+          <w:rPr>
+            <w:rStyle w:val="Lienhypertexte"/>
+            <w:noProof/>
+          </w:rPr>
+          <w:t>Approbation</w:t>
+        </w:r>
+        <w:r>
+          <w:rPr>
+            <w:noProof/>
+            <w:webHidden/>
+          </w:rPr>
+          <w:tab/>
+        </w:r>
+        <w:r>
+          <w:rPr>
+            <w:noProof/>
+            <w:webHidden/>
+          </w:rPr>
+          <w:fldChar w:fldCharType="begin"/>
+        </w:r>
+        <w:r>
+          <w:rPr>
+            <w:noProof/>
+            <w:webHidden/>
+          </w:rPr>
+          <w:instrText xml:space="preserve"> PAGEREF _Toc388603010 \h </w:instrText>
+        </w:r>
+        <w:r>
+          <w:rPr>
+            <w:noProof/>
+            <w:webHidden/>
+          </w:rPr>
+        </w:r>
+        <w:r>
+          <w:rPr>
+            <w:noProof/>
+            <w:webHidden/>
+          </w:rPr>
+          <w:fldChar w:fldCharType="separate"/>
+        </w:r>
+        <w:r>
+          <w:rPr>
+            <w:noProof/>
+            <w:webHidden/>
+          </w:rPr>
+          <w:t>2</w:t>
+        </w:r>
+        <w:r>
+          <w:rPr>
+            <w:noProof/>
+            <w:webHidden/>
+          </w:rPr>
+          <w:fldChar w:fldCharType="end"/>
+        </w:r>
+      </w:hyperlink>
+    </w:p>
+    <w:p>
+      <w:pPr>
+        <w:pStyle w:val="TM2"/>
+        <w:tabs>
+          <w:tab w:val="right" w:leader="dot" w:pos="8630"/>
+        </w:tabs>
+        <w:rPr>
+          <w:noProof/>
+        </w:rPr>
+      </w:pPr>
+      <w:hyperlink w:anchor="_Toc388603011" w:history="1">
+        <w:r>
+          <w:rPr>
+            <w:rStyle w:val="Lienhypertexte"/>
+            <w:noProof/>
+          </w:rPr>
+          <w:t>Information sur le projet</w:t>
+        </w:r>
+        <w:r>
+          <w:rPr>
+            <w:noProof/>
+            <w:webHidden/>
+          </w:rPr>
+          <w:tab/>
+        </w:r>
+        <w:r>
+          <w:rPr>
+            <w:noProof/>
+            <w:webHidden/>
+          </w:rPr>
+          <w:fldChar w:fldCharType="begin"/>
+        </w:r>
+        <w:r>
+          <w:rPr>
+            <w:noProof/>
+            <w:webHidden/>
+          </w:rPr>
+          <w:instrText xml:space="preserve"> PAGEREF _Toc388603011 \h </w:instrText>
+        </w:r>
+        <w:r>
+          <w:rPr>
+            <w:noProof/>
+            <w:webHidden/>
+          </w:rPr>
+        </w:r>
+        <w:r>
+          <w:rPr>
+            <w:noProof/>
+            <w:webHidden/>
+          </w:rPr>
+          <w:fldChar w:fldCharType="separate"/>
+        </w:r>
+        <w:r>
+          <w:rPr>
+            <w:noProof/>
+            <w:webHidden/>
+          </w:rPr>
+          <w:t>2</w:t>
+        </w:r>
+        <w:r>
+          <w:rPr>
+            <w:noProof/>
+            <w:webHidden/>
+          </w:rPr>
+          <w:fldChar w:fldCharType="end"/>
+        </w:r>
+      </w:hyperlink>
+    </w:p>
+    <w:p>
+      <w:pPr>
+        <w:pStyle w:val="TM3"/>
+        <w:tabs>
+          <w:tab w:val="right" w:leader="dot" w:pos="8630"/>
+        </w:tabs>
+        <w:rPr>
+          <w:noProof/>
+        </w:rPr>
+      </w:pPr>
+      <w:hyperlink w:anchor="_Toc388603012" w:history="1">
+        <w:r>
+          <w:rPr>
+            <w:rStyle w:val="Lienhypertexte"/>
+            <w:noProof/>
+          </w:rPr>
+          <w:t>Détails sur les rôles et responsabilité</w:t>
+        </w:r>
+        <w:r>
+          <w:rPr>
+            <w:noProof/>
+            <w:webHidden/>
+          </w:rPr>
+          <w:tab/>
+        </w:r>
+        <w:r>
+          <w:rPr>
+            <w:noProof/>
+            <w:webHidden/>
+          </w:rPr>
+          <w:fldChar w:fldCharType="begin"/>
+        </w:r>
+        <w:r>
+          <w:rPr>
+            <w:noProof/>
+            <w:webHidden/>
+          </w:rPr>
+          <w:instrText xml:space="preserve"> PAGEREF _Toc388603012 \h </w:instrText>
+        </w:r>
+        <w:r>
+          <w:rPr>
+            <w:noProof/>
+            <w:webHidden/>
+          </w:rPr>
+        </w:r>
+        <w:r>
+          <w:rPr>
+            <w:noProof/>
+            <w:webHidden/>
+          </w:rPr>
+          <w:fldChar w:fldCharType="separate"/>
+        </w:r>
+        <w:r>
+          <w:rPr>
+            <w:noProof/>
+            <w:webHidden/>
+          </w:rPr>
+          <w:t>2</w:t>
+        </w:r>
+        <w:r>
+          <w:rPr>
+            <w:noProof/>
+            <w:webHidden/>
+          </w:rPr>
+          <w:fldChar w:fldCharType="end"/>
+        </w:r>
+      </w:hyperlink>
+    </w:p>
+    <w:p>
+      <w:pPr>
+        <w:pStyle w:val="TM3"/>
+        <w:tabs>
+          <w:tab w:val="right" w:leader="dot" w:pos="8630"/>
+        </w:tabs>
+        <w:rPr>
+          <w:noProof/>
+        </w:rPr>
+      </w:pPr>
+      <w:hyperlink w:anchor="_Toc388603013" w:history="1">
+        <w:r>
+          <w:rPr>
+            <w:rStyle w:val="Lienhypertexte"/>
+            <w:noProof/>
+          </w:rPr>
+          <w:t>Déploiement fichier</w:t>
+        </w:r>
+        <w:r>
+          <w:rPr>
+            <w:noProof/>
+            <w:webHidden/>
+          </w:rPr>
+          <w:tab/>
+        </w:r>
+        <w:r>
+          <w:rPr>
+            <w:noProof/>
+            <w:webHidden/>
+          </w:rPr>
+          <w:fldChar w:fldCharType="begin"/>
+        </w:r>
+        <w:r>
+          <w:rPr>
+            <w:noProof/>
+            <w:webHidden/>
+          </w:rPr>
+          <w:instrText xml:space="preserve"> PAGEREF _Toc388603013 \h </w:instrText>
+        </w:r>
+        <w:r>
+          <w:rPr>
+            <w:noProof/>
+            <w:webHidden/>
+          </w:rPr>
+        </w:r>
+        <w:r>
+          <w:rPr>
+            <w:noProof/>
+            <w:webHidden/>
+          </w:rPr>
+          <w:fldChar w:fldCharType="separate"/>
+        </w:r>
+        <w:r>
+          <w:rPr>
+            <w:noProof/>
+            <w:webHidden/>
+          </w:rPr>
+          <w:t>2</w:t>
+        </w:r>
+        <w:r>
+          <w:rPr>
+            <w:noProof/>
+            <w:webHidden/>
+          </w:rPr>
+          <w:fldChar w:fldCharType="end"/>
+        </w:r>
+      </w:hyperlink>
+    </w:p>
+    <w:p>
+      <w:pPr>
+        <w:pStyle w:val="TM1"/>
+        <w:tabs>
+          <w:tab w:val="right" w:leader="dot" w:pos="8630"/>
+        </w:tabs>
+        <w:rPr>
+          <w:noProof/>
+        </w:rPr>
+      </w:pPr>
+      <w:hyperlink w:anchor="_Toc388603014" w:history="1">
+        <w:r>
+          <w:rPr>
+            <w:rStyle w:val="Lienhypertexte"/>
+            <w:noProof/>
+          </w:rPr>
+          <w:t>La structure du cours</w:t>
+        </w:r>
+        <w:r>
+          <w:rPr>
+            <w:noProof/>
+            <w:webHidden/>
+          </w:rPr>
+          <w:tab/>
+        </w:r>
+        <w:r>
+          <w:rPr>
+            <w:noProof/>
+            <w:webHidden/>
+          </w:rPr>
+          <w:fldChar w:fldCharType="begin"/>
+        </w:r>
+        <w:r>
+          <w:rPr>
+            <w:noProof/>
+            <w:webHidden/>
+          </w:rPr>
+          <w:instrText xml:space="preserve"> PAGEREF _Toc388603014 \h </w:instrText>
+        </w:r>
+        <w:r>
+          <w:rPr>
+            <w:noProof/>
+            <w:webHidden/>
+          </w:rPr>
+        </w:r>
+        <w:r>
+          <w:rPr>
+            <w:noProof/>
+            <w:webHidden/>
+          </w:rPr>
+          <w:fldChar w:fldCharType="separate"/>
+        </w:r>
+        <w:r>
+          <w:rPr>
+            <w:noProof/>
+            <w:webHidden/>
+          </w:rPr>
+          <w:t>3</w:t>
+        </w:r>
+        <w:r>
+          <w:rPr>
+            <w:noProof/>
+            <w:webHidden/>
+          </w:rPr>
+          <w:fldChar w:fldCharType="end"/>
+        </w:r>
+      </w:hyperlink>
+    </w:p>
+    <w:p>
+      <w:pPr>
+        <w:pStyle w:val="TM1"/>
+        <w:tabs>
+          <w:tab w:val="right" w:leader="dot" w:pos="8630"/>
+        </w:tabs>
+        <w:rPr>
+          <w:noProof/>
+        </w:rPr>
+      </w:pPr>
+      <w:hyperlink w:anchor="_Toc388603015" w:history="1">
+        <w:r>
+          <w:rPr>
+            <w:rStyle w:val="Lienhypertexte"/>
+            <w:noProof/>
+          </w:rPr>
+          <w:t>LISTE DES DIAPOSITIVES</w:t>
+        </w:r>
+        <w:r>
+          <w:rPr>
+            <w:noProof/>
+            <w:webHidden/>
+          </w:rPr>
+          <w:tab/>
+        </w:r>
+        <w:r>
+          <w:rPr>
+            <w:noProof/>
+            <w:webHidden/>
+          </w:rPr>
+          <w:fldChar w:fldCharType="begin"/>
+        </w:r>
+        <w:r>
+          <w:rPr>
+            <w:noProof/>
+            <w:webHidden/>
+          </w:rPr>
+          <w:instrText xml:space="preserve"> PAGEREF _Toc388603015 \h </w:instrText>
+        </w:r>
+        <w:r>
+          <w:rPr>
+            <w:noProof/>
+            <w:webHidden/>
+          </w:rPr>
+        </w:r>
+        <w:r>
+          <w:rPr>
+            <w:noProof/>
+            <w:webHidden/>
+          </w:rPr>
+          <w:fldChar w:fldCharType="separate"/>
+        </w:r>
+        <w:r>
+          <w:rPr>
+            <w:noProof/>
+            <w:webHidden/>
+          </w:rPr>
+          <w:t>4</w:t>
+        </w:r>
+        <w:r>
+          <w:rPr>
+            <w:noProof/>
+            <w:webHidden/>
+          </w:rPr>
+          <w:fldChar w:fldCharType="end"/>
+        </w:r>
+      </w:hyperlink>
+    </w:p>
+    <w:p>
+      <w:pPr>
+        <w:pStyle w:val="TM1"/>
+        <w:tabs>
+          <w:tab w:val="right" w:leader="dot" w:pos="8630"/>
+        </w:tabs>
+        <w:rPr>
+          <w:noProof/>
+        </w:rPr>
+      </w:pPr>
+      <w:hyperlink w:anchor="_Toc388603016" w:history="1">
+        <w:r>
+          <w:rPr>
+            <w:rStyle w:val="Lienhypertexte"/>
+            <w:noProof/>
+          </w:rPr>
+          <w:t>SCÉNAIMAGE PAR DIAPOSITIVE</w:t>
+        </w:r>
+        <w:r>
+          <w:rPr>
+            <w:noProof/>
+            <w:webHidden/>
+          </w:rPr>
+          <w:tab/>
+        </w:r>
+        <w:r>
+          <w:rPr>
+            <w:noProof/>
+            <w:webHidden/>
+          </w:rPr>
+          <w:fldChar w:fldCharType="begin"/>
+        </w:r>
+        <w:r>
+          <w:rPr>
+            <w:noProof/>
+            <w:webHidden/>
+          </w:rPr>
+          <w:instrText xml:space="preserve"> PAGEREF _Toc388603016 \h </w:instrText>
+        </w:r>
+        <w:r>
+          <w:rPr>
+            <w:noProof/>
+            <w:webHidden/>
+          </w:rPr>
+        </w:r>
+        <w:r>
+          <w:rPr>
+            <w:noProof/>
+            <w:webHidden/>
+          </w:rPr>
+          <w:fldChar w:fldCharType="separate"/>
+        </w:r>
+        <w:r>
+          <w:rPr>
+            <w:noProof/>
+            <w:webHidden/>
+          </w:rPr>
+          <w:t>5</w:t>
+        </w:r>
+        <w:r>
+          <w:rPr>
+            <w:noProof/>
+            <w:webHidden/>
+          </w:rPr>
+          <w:fldChar w:fldCharType="end"/>
+        </w:r>
+      </w:hyperlink>
+    </w:p>
+    <w:p>
+      <w:pPr>
+        <w:pStyle w:val="TM2"/>
+        <w:tabs>
+          <w:tab w:val="right" w:leader="dot" w:pos="8630"/>
+        </w:tabs>
+        <w:rPr>
+          <w:noProof/>
+        </w:rPr>
+      </w:pPr>
+      <w:hyperlink w:anchor="_Toc388603017" w:history="1">
+        <w:r>
+          <w:rPr>
+            <w:rStyle w:val="Lienhypertexte"/>
+            <w:noProof/>
+          </w:rPr>
+          <w:t>Introduction</w:t>
+        </w:r>
+        <w:r>
+          <w:rPr>
+            <w:noProof/>
+            <w:webHidden/>
+          </w:rPr>
+          <w:tab/>
+        </w:r>
+        <w:r>
+          <w:rPr>
+            <w:noProof/>
+            <w:webHidden/>
+          </w:rPr>
+          <w:fldChar w:fldCharType="begin"/>
+        </w:r>
+        <w:r>
+          <w:rPr>
+            <w:noProof/>
+            <w:webHidden/>
+          </w:rPr>
+          <w:instrText xml:space="preserve"> PAGEREF _Toc388603017 \h </w:instrText>
+        </w:r>
+        <w:r>
+          <w:rPr>
+            <w:noProof/>
+            <w:webHidden/>
+          </w:rPr>
+        </w:r>
+        <w:r>
+          <w:rPr>
+            <w:noProof/>
+            <w:webHidden/>
+          </w:rPr>
+          <w:fldChar w:fldCharType="separate"/>
+        </w:r>
+        <w:r>
+          <w:rPr>
+            <w:noProof/>
+            <w:webHidden/>
+          </w:rPr>
+          <w:t>5</w:t>
+        </w:r>
+        <w:r>
+          <w:rPr>
+            <w:noProof/>
+            <w:webHidden/>
+          </w:rPr>
+          <w:fldChar w:fldCharType="end"/>
+        </w:r>
+      </w:hyperlink>
+    </w:p>
+    <w:p>
+      <w:pPr>
+        <w:pStyle w:val="Titre1"/>
+      </w:pPr>
+      <w:r>
+        <w:rPr>
+          <w:rFonts w:asciiTheme="majorHAnsi" w:hAnsiTheme="majorHAnsi"/>
+          <w:bCs/>
+          <w:color w:val="2E74B5" w:themeColor="accent1" w:themeShade="BF"/>
+          <w:sz w:val="28"/>
+          <w:szCs w:val="28"/>
+          <w:lang w:val="fr-FR" w:eastAsia="fr-CA"/>
+        </w:rPr>
+        <w:fldChar w:fldCharType="end"/>
+      </w:r>
+      <w:r>
+        <w:br w:type="page"/>
+      </w:r>
+    </w:p>
+    <w:p>
+      <w:pPr>
+        <w:pStyle w:val="Titre1"/>
+      </w:pPr>
+      <w:bookmarkStart w:id="1" w:name="_Toc388603009"/>
       <w:r>
         <w:rPr>
           <w:noProof/>
           <w:lang w:eastAsia="fr-CA"/>
         </w:rPr>
+        <w:lastRenderedPageBreak/>
         <w:drawing>
           <wp:anchor distT="0" distB="0" distL="114300" distR="114300" simplePos="0" relativeHeight="251658240" behindDoc="1" locked="0" layoutInCell="1" allowOverlap="1" wp14:anchorId="243405A0" wp14:editId="7AC88F88">
             <wp:simplePos x="0" y="0"/>
@@ -37,7 +781,7 @@
                     </pic:cNvPicPr>
                   </pic:nvPicPr>
                   <pic:blipFill>
-                    <a:blip r:embed="rId5" cstate="print">
+                    <a:blip r:embed="rId6" cstate="print">
                       <a:extLst>
                         <a:ext uri="{28A0092B-C50C-407E-A947-70E740481C1C}">
                           <a14:useLocalDpi xmlns:a14="http://schemas.microsoft.com/office/drawing/2010/main" val="0"/>
@@ -77,6 +821,13 @@
       <w:r>
         <w:t>INFORMATION GÉNÉRALE</w:t>
       </w:r>
+      <w:bookmarkEnd w:id="1"/>
+    </w:p>
+    <w:p>
+      <w:pPr>
+        <w:pStyle w:val="Titre2"/>
+      </w:pPr>
+      <w:bookmarkStart w:id="2" w:name="_Toc388603010"/>
     </w:p>
     <w:p>
       <w:pPr>
@@ -85,6 +836,7 @@
       <w:r>
         <w:t>Approbation</w:t>
       </w:r>
+      <w:bookmarkEnd w:id="2"/>
     </w:p>
     <w:tbl>
       <w:tblPr>
@@ -93,12 +845,12 @@
         <w:tblLook w:val="04A0" w:firstRow="1" w:lastRow="0" w:firstColumn="1" w:lastColumn="0" w:noHBand="0" w:noVBand="1"/>
       </w:tblPr>
       <w:tblGrid>
-        <w:gridCol w:w="2547"/>
-        <w:gridCol w:w="1417"/>
-        <w:gridCol w:w="350"/>
+        <w:gridCol w:w="2543"/>
+        <w:gridCol w:w="1416"/>
+        <w:gridCol w:w="361"/>
         <w:gridCol w:w="359"/>
-        <w:gridCol w:w="3260"/>
-        <w:gridCol w:w="1134"/>
+        <w:gridCol w:w="3255"/>
+        <w:gridCol w:w="1133"/>
       </w:tblGrid>
       <w:tr>
         <w:tc>
@@ -106,7 +858,15 @@
             <w:tcW w:w="2547" w:type="dxa"/>
           </w:tcPr>
           <w:p>
-            <w:r>
+            <w:pPr>
+              <w:rPr>
+                <w:b/>
+              </w:rPr>
+            </w:pPr>
+            <w:r>
+              <w:rPr>
+                <w:b/>
+              </w:rPr>
               <w:t>Nom</w:t>
             </w:r>
           </w:p>
@@ -116,7 +876,15 @@
             <w:tcW w:w="1417" w:type="dxa"/>
           </w:tcPr>
           <w:p>
-            <w:r>
+            <w:pPr>
+              <w:rPr>
+                <w:b/>
+              </w:rPr>
+            </w:pPr>
+            <w:r>
+              <w:rPr>
+                <w:b/>
+              </w:rPr>
               <w:t>Fonction</w:t>
             </w:r>
           </w:p>
@@ -126,7 +894,15 @@
             <w:tcW w:w="350" w:type="dxa"/>
           </w:tcPr>
           <w:p>
-            <w:r>
+            <w:pPr>
+              <w:rPr>
+                <w:b/>
+              </w:rPr>
+            </w:pPr>
+            <w:r>
+              <w:rPr>
+                <w:b/>
+              </w:rPr>
               <w:t>A</w:t>
             </w:r>
           </w:p>
@@ -136,7 +912,15 @@
             <w:tcW w:w="359" w:type="dxa"/>
           </w:tcPr>
           <w:p>
-            <w:r>
+            <w:pPr>
+              <w:rPr>
+                <w:b/>
+              </w:rPr>
+            </w:pPr>
+            <w:r>
+              <w:rPr>
+                <w:b/>
+              </w:rPr>
               <w:t>I</w:t>
             </w:r>
           </w:p>
@@ -146,7 +930,15 @@
             <w:tcW w:w="3260" w:type="dxa"/>
           </w:tcPr>
           <w:p>
-            <w:r>
+            <w:pPr>
+              <w:rPr>
+                <w:b/>
+              </w:rPr>
+            </w:pPr>
+            <w:r>
+              <w:rPr>
+                <w:b/>
+              </w:rPr>
               <w:t>Signature</w:t>
             </w:r>
           </w:p>
@@ -156,7 +948,15 @@
             <w:tcW w:w="1134" w:type="dxa"/>
           </w:tcPr>
           <w:p>
-            <w:r>
+            <w:pPr>
+              <w:rPr>
+                <w:b/>
+              </w:rPr>
+            </w:pPr>
+            <w:r>
+              <w:rPr>
+                <w:b/>
+              </w:rPr>
               <w:t>Date</w:t>
             </w:r>
           </w:p>
@@ -325,17 +1125,24 @@
       <w:pPr>
         <w:pStyle w:val="Titre2"/>
       </w:pPr>
+      <w:bookmarkStart w:id="3" w:name="_Toc388603011"/>
       <w:r>
-        <w:t xml:space="preserve">Information sur le projet </w:t>
+        <w:t>Information sur le projet</w:t>
+      </w:r>
+      <w:bookmarkEnd w:id="3"/>
+      <w:r>
+        <w:t xml:space="preserve"> </w:t>
       </w:r>
     </w:p>
     <w:p>
       <w:pPr>
         <w:pStyle w:val="Titre3"/>
       </w:pPr>
+      <w:bookmarkStart w:id="4" w:name="_Toc388603012"/>
       <w:r>
         <w:t>Détails sur les rôles et responsabilité</w:t>
       </w:r>
+      <w:bookmarkEnd w:id="4"/>
     </w:p>
     <w:tbl>
       <w:tblPr>
@@ -353,7 +1160,15 @@
             <w:tcW w:w="2689" w:type="dxa"/>
           </w:tcPr>
           <w:p>
-            <w:r>
+            <w:pPr>
+              <w:rPr>
+                <w:b/>
+              </w:rPr>
+            </w:pPr>
+            <w:r>
+              <w:rPr>
+                <w:b/>
+              </w:rPr>
               <w:t>Module</w:t>
             </w:r>
           </w:p>
@@ -371,7 +1186,15 @@
             <w:tcW w:w="2689" w:type="dxa"/>
           </w:tcPr>
           <w:p>
-            <w:r>
+            <w:pPr>
+              <w:rPr>
+                <w:b/>
+              </w:rPr>
+            </w:pPr>
+            <w:r>
+              <w:rPr>
+                <w:b/>
+              </w:rPr>
               <w:t>Version du module</w:t>
             </w:r>
           </w:p>
@@ -389,7 +1212,15 @@
             <w:tcW w:w="2689" w:type="dxa"/>
           </w:tcPr>
           <w:p>
-            <w:r>
+            <w:pPr>
+              <w:rPr>
+                <w:b/>
+              </w:rPr>
+            </w:pPr>
+            <w:r>
+              <w:rPr>
+                <w:b/>
+              </w:rPr>
               <w:t>Commanditaire</w:t>
             </w:r>
           </w:p>
@@ -407,7 +1238,15 @@
             <w:tcW w:w="2689" w:type="dxa"/>
           </w:tcPr>
           <w:p>
-            <w:r>
+            <w:pPr>
+              <w:rPr>
+                <w:b/>
+              </w:rPr>
+            </w:pPr>
+            <w:r>
+              <w:rPr>
+                <w:b/>
+              </w:rPr>
               <w:t>Propriétaire</w:t>
             </w:r>
           </w:p>
@@ -425,7 +1264,15 @@
             <w:tcW w:w="2689" w:type="dxa"/>
           </w:tcPr>
           <w:p>
-            <w:r>
+            <w:pPr>
+              <w:rPr>
+                <w:b/>
+              </w:rPr>
+            </w:pPr>
+            <w:r>
+              <w:rPr>
+                <w:b/>
+              </w:rPr>
               <w:t>Spécialiste de contenu</w:t>
             </w:r>
           </w:p>
@@ -443,8 +1290,16 @@
             <w:tcW w:w="2689" w:type="dxa"/>
           </w:tcPr>
           <w:p>
+            <w:pPr>
+              <w:rPr>
+                <w:b/>
+              </w:rPr>
+            </w:pPr>
             <w:proofErr w:type="spellStart"/>
             <w:r>
+              <w:rPr>
+                <w:b/>
+              </w:rPr>
               <w:t>Technopédagogue</w:t>
             </w:r>
             <w:proofErr w:type="spellEnd"/>
@@ -463,7 +1318,15 @@
             <w:tcW w:w="2689" w:type="dxa"/>
           </w:tcPr>
           <w:p>
-            <w:r>
+            <w:pPr>
+              <w:rPr>
+                <w:b/>
+              </w:rPr>
+            </w:pPr>
+            <w:r>
+              <w:rPr>
+                <w:b/>
+              </w:rPr>
               <w:t>Intégrateur</w:t>
             </w:r>
           </w:p>
@@ -481,7 +1344,15 @@
             <w:tcW w:w="2689" w:type="dxa"/>
           </w:tcPr>
           <w:p>
-            <w:r>
+            <w:pPr>
+              <w:rPr>
+                <w:b/>
+              </w:rPr>
+            </w:pPr>
+            <w:r>
+              <w:rPr>
+                <w:b/>
+              </w:rPr>
               <w:t>Date limite de production</w:t>
             </w:r>
           </w:p>
@@ -499,7 +1370,15 @@
             <w:tcW w:w="2689" w:type="dxa"/>
           </w:tcPr>
           <w:p>
-            <w:r>
+            <w:pPr>
+              <w:rPr>
+                <w:b/>
+              </w:rPr>
+            </w:pPr>
+            <w:r>
+              <w:rPr>
+                <w:b/>
+              </w:rPr>
               <w:t>Statut</w:t>
             </w:r>
           </w:p>
@@ -517,7 +1396,15 @@
             <w:tcW w:w="2689" w:type="dxa"/>
           </w:tcPr>
           <w:p>
-            <w:r>
+            <w:pPr>
+              <w:rPr>
+                <w:b/>
+              </w:rPr>
+            </w:pPr>
+            <w:r>
+              <w:rPr>
+                <w:b/>
+              </w:rPr>
               <w:t>Confidentialité</w:t>
             </w:r>
           </w:p>
@@ -534,9 +1421,11 @@
       <w:pPr>
         <w:pStyle w:val="Titre3"/>
       </w:pPr>
+      <w:bookmarkStart w:id="5" w:name="_Toc388603013"/>
       <w:r>
         <w:t>Déploiement fichier</w:t>
       </w:r>
+      <w:bookmarkEnd w:id="5"/>
     </w:p>
     <w:tbl>
       <w:tblPr>
@@ -577,17 +1466,14 @@
                 </w:ffData>
               </w:fldChar>
             </w:r>
-            <w:bookmarkStart w:id="0" w:name="Check10"/>
+            <w:bookmarkStart w:id="6" w:name="Check10"/>
             <w:r>
               <w:instrText xml:space="preserve"> FORMCHECKBOX </w:instrText>
             </w:r>
             <w:r>
-              <w:fldChar w:fldCharType="separate"/>
-            </w:r>
-            <w:r>
               <w:fldChar w:fldCharType="end"/>
             </w:r>
-            <w:bookmarkEnd w:id="0"/>
+            <w:bookmarkEnd w:id="6"/>
           </w:p>
         </w:tc>
         <w:tc>
@@ -616,17 +1502,14 @@
                 </w:ffData>
               </w:fldChar>
             </w:r>
-            <w:bookmarkStart w:id="1" w:name="Check11"/>
+            <w:bookmarkStart w:id="7" w:name="Check11"/>
             <w:r>
               <w:instrText xml:space="preserve"> FORMCHECKBOX </w:instrText>
             </w:r>
             <w:r>
-              <w:fldChar w:fldCharType="separate"/>
-            </w:r>
-            <w:r>
               <w:fldChar w:fldCharType="end"/>
             </w:r>
-            <w:bookmarkEnd w:id="1"/>
+            <w:bookmarkEnd w:id="7"/>
           </w:p>
         </w:tc>
         <w:tc>
@@ -653,17 +1536,14 @@
                 </w:ffData>
               </w:fldChar>
             </w:r>
-            <w:bookmarkStart w:id="2" w:name="Check12"/>
+            <w:bookmarkStart w:id="8" w:name="Check12"/>
             <w:r>
               <w:instrText xml:space="preserve"> FORMCHECKBOX </w:instrText>
             </w:r>
             <w:r>
-              <w:fldChar w:fldCharType="separate"/>
-            </w:r>
-            <w:r>
               <w:fldChar w:fldCharType="end"/>
             </w:r>
-            <w:bookmarkEnd w:id="2"/>
+            <w:bookmarkEnd w:id="8"/>
           </w:p>
         </w:tc>
         <w:tc>
@@ -690,17 +1570,14 @@
                 </w:ffData>
               </w:fldChar>
             </w:r>
-            <w:bookmarkStart w:id="3" w:name="Check13"/>
+            <w:bookmarkStart w:id="9" w:name="Check13"/>
             <w:r>
               <w:instrText xml:space="preserve"> FORMCHECKBOX </w:instrText>
             </w:r>
             <w:r>
-              <w:fldChar w:fldCharType="separate"/>
-            </w:r>
-            <w:r>
               <w:fldChar w:fldCharType="end"/>
             </w:r>
-            <w:bookmarkEnd w:id="3"/>
+            <w:bookmarkEnd w:id="9"/>
           </w:p>
         </w:tc>
         <w:tc>
@@ -731,9 +1608,6 @@
             </w:r>
             <w:r>
               <w:instrText xml:space="preserve"> FORMCHECKBOX </w:instrText>
-            </w:r>
-            <w:r>
-              <w:fldChar w:fldCharType="separate"/>
             </w:r>
             <w:r>
               <w:fldChar w:fldCharType="end"/>
@@ -773,9 +1647,6 @@
               <w:instrText xml:space="preserve"> FORMCHECKBOX </w:instrText>
             </w:r>
             <w:r>
-              <w:fldChar w:fldCharType="separate"/>
-            </w:r>
-            <w:r>
               <w:fldChar w:fldCharType="end"/>
             </w:r>
           </w:p>
@@ -811,9 +1682,6 @@
               <w:instrText xml:space="preserve"> FORMCHECKBOX </w:instrText>
             </w:r>
             <w:r>
-              <w:fldChar w:fldCharType="separate"/>
-            </w:r>
-            <w:r>
               <w:fldChar w:fldCharType="end"/>
             </w:r>
           </w:p>
@@ -844,9 +1712,6 @@
               <w:instrText xml:space="preserve"> FORMCHECKBOX </w:instrText>
             </w:r>
             <w:r>
-              <w:fldChar w:fldCharType="separate"/>
-            </w:r>
-            <w:r>
               <w:fldChar w:fldCharType="end"/>
             </w:r>
           </w:p>
@@ -880,9 +1745,6 @@
             </w:r>
             <w:r>
               <w:instrText xml:space="preserve"> FORMCHECKBOX </w:instrText>
-            </w:r>
-            <w:r>
-              <w:fldChar w:fldCharType="separate"/>
             </w:r>
             <w:r>
               <w:fldChar w:fldCharType="end"/>
@@ -944,9 +1806,6 @@
               <w:instrText xml:space="preserve"> FORMCHECKBOX </w:instrText>
             </w:r>
             <w:r>
-              <w:fldChar w:fldCharType="separate"/>
-            </w:r>
-            <w:r>
               <w:fldChar w:fldCharType="end"/>
             </w:r>
           </w:p>
@@ -981,9 +1840,6 @@
               <w:instrText xml:space="preserve"> FORMCHECKBOX </w:instrText>
             </w:r>
             <w:r>
-              <w:fldChar w:fldCharType="separate"/>
-            </w:r>
-            <w:r>
               <w:fldChar w:fldCharType="end"/>
             </w:r>
           </w:p>
@@ -1016,9 +1872,6 @@
               <w:instrText xml:space="preserve"> FORMCHECKBOX </w:instrText>
             </w:r>
             <w:r>
-              <w:fldChar w:fldCharType="separate"/>
-            </w:r>
-            <w:r>
               <w:fldChar w:fldCharType="end"/>
             </w:r>
           </w:p>
@@ -1051,9 +1904,6 @@
               <w:instrText xml:space="preserve"> FORMCHECKBOX </w:instrText>
             </w:r>
             <w:r>
-              <w:fldChar w:fldCharType="separate"/>
-            </w:r>
-            <w:r>
               <w:fldChar w:fldCharType="end"/>
             </w:r>
           </w:p>
@@ -1096,9 +1946,6 @@
               <w:instrText xml:space="preserve"> FORMCHECKBOX </w:instrText>
             </w:r>
             <w:r>
-              <w:fldChar w:fldCharType="separate"/>
-            </w:r>
-            <w:r>
               <w:fldChar w:fldCharType="end"/>
             </w:r>
           </w:p>
@@ -1164,17 +2011,14 @@
                 </w:ffData>
               </w:fldChar>
             </w:r>
-            <w:bookmarkStart w:id="4" w:name="Check17"/>
+            <w:bookmarkStart w:id="10" w:name="Check17"/>
             <w:r>
               <w:instrText xml:space="preserve"> FORMCHECKBOX </w:instrText>
             </w:r>
             <w:r>
-              <w:fldChar w:fldCharType="separate"/>
-            </w:r>
-            <w:r>
               <w:fldChar w:fldCharType="end"/>
             </w:r>
-            <w:bookmarkEnd w:id="4"/>
+            <w:bookmarkEnd w:id="10"/>
           </w:p>
         </w:tc>
       </w:tr>
@@ -1188,6 +2032,7 @@
       <w:pPr>
         <w:pStyle w:val="Titre1"/>
       </w:pPr>
+      <w:bookmarkStart w:id="11" w:name="_Toc388603014"/>
       <w:r>
         <w:rPr>
           <w:noProof/>
@@ -1220,7 +2065,7 @@
                     </pic:cNvPicPr>
                   </pic:nvPicPr>
                   <pic:blipFill>
-                    <a:blip r:embed="rId5" cstate="print">
+                    <a:blip r:embed="rId6" cstate="print">
                       <a:extLst>
                         <a:ext uri="{28A0092B-C50C-407E-A947-70E740481C1C}">
                           <a14:useLocalDpi xmlns:a14="http://schemas.microsoft.com/office/drawing/2010/main" val="0"/>
@@ -1260,6 +2105,7 @@
       <w:r>
         <w:t>La structure du cours</w:t>
       </w:r>
+      <w:bookmarkEnd w:id="11"/>
     </w:p>
     <w:p>
       <w:r>
@@ -1339,11 +2185,13 @@
       <w:pPr>
         <w:pStyle w:val="Titre1"/>
       </w:pPr>
+      <w:bookmarkStart w:id="12" w:name="_Toc388603015"/>
       <w:r>
         <w:rPr>
           <w:noProof/>
           <w:lang w:eastAsia="fr-CA"/>
         </w:rPr>
+        <w:lastRenderedPageBreak/>
         <w:drawing>
           <wp:anchor distT="0" distB="0" distL="114300" distR="114300" simplePos="0" relativeHeight="251662336" behindDoc="1" locked="0" layoutInCell="1" allowOverlap="1" wp14:anchorId="0482AA58" wp14:editId="23CD9603">
             <wp:simplePos x="0" y="0"/>
@@ -1370,7 +2218,7 @@
                     </pic:cNvPicPr>
                   </pic:nvPicPr>
                   <pic:blipFill>
-                    <a:blip r:embed="rId5" cstate="print">
+                    <a:blip r:embed="rId6" cstate="print">
                       <a:extLst>
                         <a:ext uri="{28A0092B-C50C-407E-A947-70E740481C1C}">
                           <a14:useLocalDpi xmlns:a14="http://schemas.microsoft.com/office/drawing/2010/main" val="0"/>
@@ -1410,6 +2258,7 @@
       <w:r>
         <w:t>LISTE DES DIAPOSITIVES</w:t>
       </w:r>
+      <w:bookmarkEnd w:id="12"/>
     </w:p>
     <w:tbl>
       <w:tblPr>
@@ -4878,11 +5727,13 @@
       <w:pPr>
         <w:pStyle w:val="Titre1"/>
       </w:pPr>
+      <w:bookmarkStart w:id="13" w:name="_Toc388603016"/>
       <w:r>
         <w:rPr>
           <w:noProof/>
           <w:lang w:eastAsia="fr-CA"/>
         </w:rPr>
+        <w:lastRenderedPageBreak/>
         <w:drawing>
           <wp:anchor distT="0" distB="0" distL="114300" distR="114300" simplePos="0" relativeHeight="251664384" behindDoc="1" locked="0" layoutInCell="1" allowOverlap="1" wp14:anchorId="3FFFFD0F" wp14:editId="5A9BF0C1">
             <wp:simplePos x="0" y="0"/>
@@ -4909,7 +5760,7 @@
                     </pic:cNvPicPr>
                   </pic:nvPicPr>
                   <pic:blipFill>
-                    <a:blip r:embed="rId5" cstate="print">
+                    <a:blip r:embed="rId6" cstate="print">
                       <a:extLst>
                         <a:ext uri="{28A0092B-C50C-407E-A947-70E740481C1C}">
                           <a14:useLocalDpi xmlns:a14="http://schemas.microsoft.com/office/drawing/2010/main" val="0"/>
@@ -4947,8 +5798,15 @@
         </w:drawing>
       </w:r>
       <w:r>
-        <w:t>SCÉNAIMAGE PAR DIAPOSITIVE</w:t>
+        <w:t>SCÉNA</w:t>
       </w:r>
+      <w:r>
+        <w:t>R</w:t>
+      </w:r>
+      <w:r>
+        <w:t>IMAGE PAR DIAPOSITIVE</w:t>
+      </w:r>
+      <w:bookmarkEnd w:id="13"/>
     </w:p>
     <w:tbl>
       <w:tblPr>
@@ -4963,27 +5821,34 @@
         <w:gridCol w:w="3457"/>
       </w:tblGrid>
       <w:tr>
+        <w:trPr>
+          <w:trHeight w:val="195"/>
+        </w:trPr>
         <w:tc>
           <w:tcPr>
             <w:tcW w:w="6927" w:type="dxa"/>
             <w:gridSpan w:val="2"/>
+            <w:vMerge w:val="restart"/>
           </w:tcPr>
           <w:p>
             <w:r>
               <w:br w:type="page"/>
-              <w:t>Nom du sujet :</w:t>
-            </w:r>
-          </w:p>
-          <w:p>
-            <w:pPr>
-              <w:pStyle w:val="Titre2"/>
-              <w:outlineLvl w:val="1"/>
-            </w:pPr>
-            <w:r>
-              <w:t>Introduction</w:t>
-            </w:r>
-          </w:p>
-        </w:tc>
+            </w:r>
+            <w:r>
+              <w:rPr>
+                <w:b/>
+              </w:rPr>
+              <w:t>Nom du sujet</w:t>
+            </w:r>
+            <w:r>
+              <w:t> :</w:t>
+            </w:r>
+          </w:p>
+        </w:tc>
+        <w:bookmarkStart w:id="14" w:name="OLE_LINK20"/>
+        <w:bookmarkStart w:id="15" w:name="OLE_LINK21"/>
+        <w:bookmarkStart w:id="16" w:name="OLE_LINK22"/>
+        <w:bookmarkStart w:id="17" w:name="OLE_LINK23"/>
         <w:tc>
           <w:tcPr>
             <w:tcW w:w="6023" w:type="dxa"/>
@@ -5007,14 +5872,42 @@
               <w:instrText xml:space="preserve"> FORMCHECKBOX </w:instrText>
             </w:r>
             <w:r>
-              <w:fldChar w:fldCharType="separate"/>
-            </w:r>
-            <w:r>
               <w:fldChar w:fldCharType="end"/>
             </w:r>
-            <w:r>
-              <w:t xml:space="preserve">PRÉCÉDENT </w:t>
-            </w:r>
+            <w:bookmarkEnd w:id="14"/>
+            <w:bookmarkEnd w:id="15"/>
+            <w:bookmarkEnd w:id="16"/>
+            <w:bookmarkEnd w:id="17"/>
+            <w:r>
+              <w:rPr>
+                <w:b/>
+              </w:rPr>
+              <w:t>PRÉCÉDENT </w:t>
+            </w:r>
+            <w:r>
+              <w:t xml:space="preserve">: </w:t>
+            </w:r>
+          </w:p>
+        </w:tc>
+      </w:tr>
+      <w:tr>
+        <w:trPr>
+          <w:trHeight w:val="240"/>
+        </w:trPr>
+        <w:tc>
+          <w:tcPr>
+            <w:tcW w:w="6927" w:type="dxa"/>
+            <w:gridSpan w:val="2"/>
+            <w:vMerge/>
+          </w:tcPr>
+          <w:p/>
+        </w:tc>
+        <w:tc>
+          <w:tcPr>
+            <w:tcW w:w="6023" w:type="dxa"/>
+            <w:gridSpan w:val="2"/>
+          </w:tcPr>
+          <w:p>
             <w:r>
               <w:fldChar w:fldCharType="begin">
                 <w:ffData>
@@ -5032,14 +5925,38 @@
               <w:instrText xml:space="preserve"> FORMCHECKBOX </w:instrText>
             </w:r>
             <w:r>
-              <w:fldChar w:fldCharType="separate"/>
-            </w:r>
-            <w:r>
               <w:fldChar w:fldCharType="end"/>
             </w:r>
             <w:r>
-              <w:t xml:space="preserve">SUIVANT </w:t>
-            </w:r>
+              <w:rPr>
+                <w:b/>
+              </w:rPr>
+              <w:t>SUIVANT</w:t>
+            </w:r>
+            <w:r>
+              <w:t> :</w:t>
+            </w:r>
+          </w:p>
+        </w:tc>
+      </w:tr>
+      <w:tr>
+        <w:trPr>
+          <w:trHeight w:val="225"/>
+        </w:trPr>
+        <w:tc>
+          <w:tcPr>
+            <w:tcW w:w="6927" w:type="dxa"/>
+            <w:gridSpan w:val="2"/>
+            <w:vMerge/>
+          </w:tcPr>
+          <w:p/>
+        </w:tc>
+        <w:tc>
+          <w:tcPr>
+            <w:tcW w:w="6023" w:type="dxa"/>
+            <w:gridSpan w:val="2"/>
+          </w:tcPr>
+          <w:p>
             <w:r>
               <w:fldChar w:fldCharType="begin">
                 <w:ffData>
@@ -5057,16 +5974,11 @@
               <w:instrText xml:space="preserve"> FORMCHECKBOX </w:instrText>
             </w:r>
             <w:r>
-              <w:fldChar w:fldCharType="separate"/>
-            </w:r>
-            <w:r>
               <w:fldChar w:fldCharType="end"/>
             </w:r>
             <w:r>
               <w:t>PLAY</w:t>
             </w:r>
-          </w:p>
-          <w:p>
             <w:r>
               <w:fldChar w:fldCharType="begin">
                 <w:ffData>
@@ -5084,9 +5996,6 @@
               <w:instrText xml:space="preserve"> FORMCHECKBOX </w:instrText>
             </w:r>
             <w:r>
-              <w:fldChar w:fldCharType="separate"/>
-            </w:r>
-            <w:r>
               <w:fldChar w:fldCharType="end"/>
             </w:r>
             <w:r>
@@ -5109,9 +6018,6 @@
               <w:instrText xml:space="preserve"> FORMCHECKBOX </w:instrText>
             </w:r>
             <w:r>
-              <w:fldChar w:fldCharType="separate"/>
-            </w:r>
-            <w:r>
               <w:fldChar w:fldCharType="end"/>
             </w:r>
             <w:r>
@@ -5134,9 +6040,6 @@
               <w:instrText xml:space="preserve"> FORMCHECKBOX </w:instrText>
             </w:r>
             <w:r>
-              <w:fldChar w:fldCharType="separate"/>
-            </w:r>
-            <w:r>
               <w:fldChar w:fldCharType="end"/>
             </w:r>
             <w:r>
@@ -5153,10 +6056,14 @@
           </w:tcPr>
           <w:p>
             <w:r>
-              <w:t>Numéro du sujet :</w:t>
-            </w:r>
-            <w:bookmarkStart w:id="5" w:name="_GoBack"/>
-            <w:bookmarkEnd w:id="5"/>
+              <w:rPr>
+                <w:b/>
+              </w:rPr>
+              <w:t>Numéro du sujet</w:t>
+            </w:r>
+            <w:r>
+              <w:t> :</w:t>
+            </w:r>
           </w:p>
         </w:tc>
         <w:tc>
@@ -5166,7 +6073,60 @@
           </w:tcPr>
           <w:p>
             <w:r>
-              <w:t>AVANCÉ :   PAR L’UTILISATEUR AUTOMATIQUE</w:t>
+              <w:rPr>
+                <w:b/>
+              </w:rPr>
+              <w:t>Avance</w:t>
+            </w:r>
+            <w:r>
+              <w:t> :</w:t>
+            </w:r>
+            <w:r>
+              <w:t xml:space="preserve">   </w:t>
+            </w:r>
+            <w:r>
+              <w:fldChar w:fldCharType="begin">
+                <w:ffData>
+                  <w:name w:val="Check11"/>
+                  <w:enabled/>
+                  <w:calcOnExit w:val="0"/>
+                  <w:checkBox>
+                    <w:sizeAuto/>
+                    <w:default w:val="0"/>
+                  </w:checkBox>
+                </w:ffData>
+              </w:fldChar>
+            </w:r>
+            <w:r>
+              <w:instrText xml:space="preserve"> FORMCHECKBOX </w:instrText>
+            </w:r>
+            <w:r>
+              <w:fldChar w:fldCharType="end"/>
+            </w:r>
+            <w:r>
+              <w:t xml:space="preserve">Par l’utilisateur </w:t>
+            </w:r>
+            <w:r>
+              <w:fldChar w:fldCharType="begin">
+                <w:ffData>
+                  <w:name w:val="Check11"/>
+                  <w:enabled/>
+                  <w:calcOnExit w:val="0"/>
+                  <w:checkBox>
+                    <w:sizeAuto/>
+                    <w:default w:val="0"/>
+                  </w:checkBox>
+                </w:ffData>
+              </w:fldChar>
+            </w:r>
+            <w:r>
+              <w:instrText xml:space="preserve"> FORMCHECKBOX </w:instrText>
+            </w:r>
+            <w:r>
+              <w:fldChar w:fldCharType="end"/>
+            </w:r>
+            <w:r>
+              <w:t>Automatique</w:t>
             </w:r>
           </w:p>
         </w:tc>
@@ -5179,8 +6139,31 @@
           </w:tcPr>
           <w:p>
             <w:r>
-              <w:t>Nom de l’écran :</w:t>
-            </w:r>
+              <w:rPr>
+                <w:b/>
+              </w:rPr>
+              <w:t xml:space="preserve">Nom de </w:t>
+            </w:r>
+            <w:r>
+              <w:rPr>
+                <w:b/>
+              </w:rPr>
+              <w:t>la diapositive</w:t>
+            </w:r>
+            <w:r>
+              <w:t> :</w:t>
+            </w:r>
+          </w:p>
+          <w:p>
+            <w:pPr>
+              <w:pStyle w:val="Titre2"/>
+              <w:outlineLvl w:val="1"/>
+            </w:pPr>
+            <w:bookmarkStart w:id="18" w:name="_Toc388603017"/>
+            <w:r>
+              <w:t>Introduction</w:t>
+            </w:r>
+            <w:bookmarkEnd w:id="18"/>
           </w:p>
         </w:tc>
         <w:tc>
@@ -5190,10 +6173,13 @@
           </w:tcPr>
           <w:p>
             <w:r>
-              <w:t>TEMPS</w:t>
-            </w:r>
-            <w:r>
-              <w:t xml:space="preserve"> </w:t>
+              <w:rPr>
+                <w:b/>
+              </w:rPr>
+              <w:t>Temps</w:t>
+            </w:r>
+            <w:r>
+              <w:t> :</w:t>
             </w:r>
           </w:p>
         </w:tc>
@@ -5206,7 +6192,19 @@
           </w:tcPr>
           <w:p>
             <w:r>
-              <w:t>Numéro de l’écran :</w:t>
+              <w:rPr>
+                <w:b/>
+              </w:rPr>
+              <w:t xml:space="preserve">Numéro de </w:t>
+            </w:r>
+            <w:r>
+              <w:rPr>
+                <w:b/>
+              </w:rPr>
+              <w:t>la diapositive</w:t>
+            </w:r>
+            <w:r>
+              <w:t> :</w:t>
             </w:r>
           </w:p>
         </w:tc>
@@ -5217,10 +6215,13 @@
           </w:tcPr>
           <w:p>
             <w:r>
-              <w:t>OBJECTIF D’</w:t>
-            </w:r>
-            <w:r>
-              <w:t>APPRENTISSAGE</w:t>
+              <w:rPr>
+                <w:b/>
+              </w:rPr>
+              <w:t>Objectif d’apprentissage</w:t>
+            </w:r>
+            <w:r>
+              <w:t> :</w:t>
             </w:r>
           </w:p>
         </w:tc>
@@ -5248,6 +6249,8 @@
               </w:rPr>
               <w:t>Insérer une représentation graphique ou une description de ce qui apparaitra à l’écran ou la séquence des évènements qui se passera à l’écran.</w:t>
             </w:r>
+            <w:bookmarkStart w:id="19" w:name="_GoBack"/>
+            <w:bookmarkEnd w:id="19"/>
           </w:p>
         </w:tc>
         <w:tc>
@@ -5257,7 +6260,19 @@
           </w:tcPr>
           <w:p>
             <w:r>
-              <w:t>But de l’écran</w:t>
+              <w:rPr>
+                <w:b/>
+              </w:rPr>
+              <w:t xml:space="preserve">But de </w:t>
+            </w:r>
+            <w:r>
+              <w:rPr>
+                <w:b/>
+              </w:rPr>
+              <w:t>la diapositive</w:t>
+            </w:r>
+            <w:r>
+              <w:t> :</w:t>
             </w:r>
           </w:p>
         </w:tc>
@@ -5281,6 +6296,9 @@
           </w:tcPr>
           <w:p>
             <w:r>
+              <w:rPr>
+                <w:b/>
+              </w:rPr>
               <w:t>Qu’est-ce que l’utilisateur doit faire à l’écran</w:t>
             </w:r>
             <w:r>
@@ -5308,13 +6326,25 @@
           </w:tcPr>
           <w:p>
             <w:r>
+              <w:rPr>
+                <w:b/>
+              </w:rPr>
               <w:t xml:space="preserve">Pièce </w:t>
             </w:r>
             <w:r>
+              <w:rPr>
+                <w:b/>
+              </w:rPr>
               <w:t>jointe</w:t>
             </w:r>
             <w:r>
-              <w:t> (ex. : PDF) :</w:t>
+              <w:rPr>
+                <w:b/>
+              </w:rPr>
+              <w:t> (ex. : PDF)</w:t>
+            </w:r>
+            <w:r>
+              <w:t> :</w:t>
             </w:r>
           </w:p>
         </w:tc>
@@ -5338,9 +6368,15 @@
           </w:tcPr>
           <w:p>
             <w:r>
+              <w:rPr>
+                <w:b/>
+              </w:rPr>
               <w:t xml:space="preserve">Images </w:t>
             </w:r>
             <w:r>
+              <w:rPr>
+                <w:b/>
+              </w:rPr>
               <w:t>utilisées</w:t>
             </w:r>
             <w:r>
@@ -5368,6 +6404,9 @@
           </w:tcPr>
           <w:p>
             <w:r>
+              <w:rPr>
+                <w:b/>
+              </w:rPr>
               <w:t>Fichiers sonores utilisés</w:t>
             </w:r>
             <w:r>
@@ -5395,6 +6434,9 @@
           </w:tcPr>
           <w:p>
             <w:r>
+              <w:rPr>
+                <w:b/>
+              </w:rPr>
               <w:t>Séquences vidéo utilisées</w:t>
             </w:r>
             <w:r>
@@ -5422,7 +6464,13 @@
           </w:tcPr>
           <w:p>
             <w:r>
-              <w:t>URL :</w:t>
+              <w:rPr>
+                <w:b/>
+              </w:rPr>
+              <w:t>URL</w:t>
+            </w:r>
+            <w:r>
+              <w:t> :</w:t>
             </w:r>
           </w:p>
         </w:tc>
@@ -5446,7 +6494,13 @@
           </w:tcPr>
           <w:p>
             <w:r>
-              <w:t>Animation :</w:t>
+              <w:rPr>
+                <w:b/>
+              </w:rPr>
+              <w:t>Animation</w:t>
+            </w:r>
+            <w:r>
+              <w:t> :</w:t>
             </w:r>
           </w:p>
         </w:tc>
@@ -5470,7 +6524,13 @@
           </w:tcPr>
           <w:p>
             <w:r>
-              <w:t>Interactions :</w:t>
+              <w:rPr>
+                <w:b/>
+              </w:rPr>
+              <w:t>Interactions</w:t>
+            </w:r>
+            <w:r>
+              <w:t xml:space="preserve"> :</w:t>
             </w:r>
           </w:p>
         </w:tc>
@@ -5494,7 +6554,13 @@
           </w:tcPr>
           <w:p>
             <w:r>
-              <w:t>Notes sur les fichiers utilisés :</w:t>
+              <w:rPr>
+                <w:b/>
+              </w:rPr>
+              <w:t>Notes sur les fichiers utilisés</w:t>
+            </w:r>
+            <w:r>
+              <w:t> :</w:t>
             </w:r>
           </w:p>
         </w:tc>
@@ -5509,7 +6575,16 @@
             <w:gridSpan w:val="2"/>
           </w:tcPr>
           <w:p>
-            <w:r>
+            <w:pPr>
+              <w:jc w:val="center"/>
+              <w:rPr>
+                <w:b/>
+              </w:rPr>
+            </w:pPr>
+            <w:r>
+              <w:rPr>
+                <w:b/>
+              </w:rPr>
               <w:t>QUESTIONNAIRE</w:t>
             </w:r>
           </w:p>
@@ -5521,7 +6596,16 @@
             <w:vMerge w:val="restart"/>
           </w:tcPr>
           <w:p>
-            <w:r>
+            <w:pPr>
+              <w:jc w:val="center"/>
+              <w:rPr>
+                <w:b/>
+              </w:rPr>
+            </w:pPr>
+            <w:r>
+              <w:rPr>
+                <w:b/>
+              </w:rPr>
               <w:t>CONTENU</w:t>
             </w:r>
           </w:p>
@@ -5538,7 +6622,13 @@
           </w:tcPr>
           <w:p>
             <w:r>
-              <w:t>TYPE DE QUESTION :</w:t>
+              <w:rPr>
+                <w:b/>
+              </w:rPr>
+              <w:t>TYPE DE QUESTION</w:t>
+            </w:r>
+            <w:r>
+              <w:t> :</w:t>
             </w:r>
           </w:p>
         </w:tc>
@@ -5561,6 +6651,9 @@
           </w:tcPr>
           <w:p>
             <w:r>
+              <w:rPr>
+                <w:b/>
+              </w:rPr>
               <w:t>RÉTROACTION CORRECTE</w:t>
             </w:r>
             <w:r>
@@ -5574,19 +6667,37 @@
           </w:tcPr>
           <w:p>
             <w:r>
+              <w:rPr>
+                <w:b/>
+              </w:rPr>
               <w:t xml:space="preserve">SI </w:t>
             </w:r>
             <w:r>
+              <w:rPr>
+                <w:b/>
+              </w:rPr>
               <w:t xml:space="preserve">CORRECTE </w:t>
             </w:r>
             <w:r>
+              <w:rPr>
+                <w:b/>
+              </w:rPr>
               <w:t>LI</w:t>
             </w:r>
             <w:r>
+              <w:rPr>
+                <w:b/>
+              </w:rPr>
               <w:t xml:space="preserve">ÉE </w:t>
             </w:r>
             <w:r>
-              <w:t>À :</w:t>
+              <w:rPr>
+                <w:b/>
+              </w:rPr>
+              <w:t>À</w:t>
+            </w:r>
+            <w:r>
+              <w:t> :</w:t>
             </w:r>
           </w:p>
         </w:tc>
@@ -5596,7 +6707,18 @@
             <w:gridSpan w:val="2"/>
           </w:tcPr>
           <w:p>
-            <w:r>
+            <w:pPr>
+              <w:jc w:val="center"/>
+              <w:rPr>
+                <w:b/>
+                <w:i/>
+              </w:rPr>
+            </w:pPr>
+            <w:r>
+              <w:rPr>
+                <w:b/>
+                <w:i/>
+              </w:rPr>
               <w:t>TEXTE</w:t>
             </w:r>
           </w:p>
@@ -5627,7 +6749,13 @@
           </w:tcPr>
           <w:p>
             <w:r>
-              <w:t>Instructions :</w:t>
+              <w:rPr>
+                <w:b/>
+              </w:rPr>
+              <w:t>Instructions</w:t>
+            </w:r>
+            <w:r>
+              <w:t> :</w:t>
             </w:r>
           </w:p>
         </w:tc>
@@ -5657,7 +6785,13 @@
           </w:tcPr>
           <w:p>
             <w:r>
-              <w:t xml:space="preserve">Contenu textuel : </w:t>
+              <w:rPr>
+                <w:b/>
+              </w:rPr>
+              <w:t>Contenu textuel</w:t>
+            </w:r>
+            <w:r>
+              <w:t xml:space="preserve"> : </w:t>
             </w:r>
           </w:p>
         </w:tc>
@@ -5687,7 +6821,13 @@
           </w:tcPr>
           <w:p>
             <w:r>
-              <w:t>Réponses correctes :</w:t>
+              <w:rPr>
+                <w:b/>
+              </w:rPr>
+              <w:t>Réponses correctes</w:t>
+            </w:r>
+            <w:r>
+              <w:t> :</w:t>
             </w:r>
           </w:p>
         </w:tc>
@@ -5702,6 +6842,9 @@
           </w:tcPr>
           <w:p>
             <w:r>
+              <w:rPr>
+                <w:b/>
+              </w:rPr>
               <w:t>RÉTROACTION INCORRECTE</w:t>
             </w:r>
             <w:r>
@@ -5715,13 +6858,25 @@
           </w:tcPr>
           <w:p>
             <w:r>
+              <w:rPr>
+                <w:b/>
+              </w:rPr>
               <w:t>SI INCORRECTE LIÉ</w:t>
             </w:r>
             <w:r>
+              <w:rPr>
+                <w:b/>
+              </w:rPr>
               <w:t xml:space="preserve">E </w:t>
             </w:r>
             <w:r>
-              <w:t>À :</w:t>
+              <w:rPr>
+                <w:b/>
+              </w:rPr>
+              <w:t>À </w:t>
+            </w:r>
+            <w:r>
+              <w:t>:</w:t>
             </w:r>
           </w:p>
         </w:tc>
@@ -5731,7 +6886,18 @@
             <w:gridSpan w:val="2"/>
           </w:tcPr>
           <w:p>
-            <w:r>
+            <w:pPr>
+              <w:jc w:val="center"/>
+              <w:rPr>
+                <w:b/>
+                <w:i/>
+              </w:rPr>
+            </w:pPr>
+            <w:r>
+              <w:rPr>
+                <w:b/>
+                <w:i/>
+              </w:rPr>
               <w:t>NARRATION</w:t>
             </w:r>
           </w:p>
@@ -5762,7 +6928,13 @@
           </w:tcPr>
           <w:p>
             <w:r>
-              <w:t>Instruction :</w:t>
+              <w:rPr>
+                <w:b/>
+              </w:rPr>
+              <w:t>Instruction </w:t>
+            </w:r>
+            <w:r>
+              <w:t>:</w:t>
             </w:r>
           </w:p>
         </w:tc>
@@ -5792,7 +6964,13 @@
           </w:tcPr>
           <w:p>
             <w:r>
-              <w:t>Narration :</w:t>
+              <w:rPr>
+                <w:b/>
+              </w:rPr>
+              <w:t>Narration</w:t>
+            </w:r>
+            <w:r>
+              <w:t> :</w:t>
             </w:r>
           </w:p>
         </w:tc>
@@ -5821,7 +6999,18 @@
             <w:gridSpan w:val="2"/>
           </w:tcPr>
           <w:p>
-            <w:r>
+            <w:pPr>
+              <w:jc w:val="center"/>
+              <w:rPr>
+                <w:b/>
+                <w:i/>
+              </w:rPr>
+            </w:pPr>
+            <w:r>
+              <w:rPr>
+                <w:b/>
+                <w:i/>
+              </w:rPr>
               <w:t>GLOSSAIRE</w:t>
             </w:r>
           </w:p>
@@ -5850,7 +7039,15 @@
             <w:tcW w:w="2566" w:type="dxa"/>
           </w:tcPr>
           <w:p>
-            <w:r>
+            <w:pPr>
+              <w:rPr>
+                <w:b/>
+              </w:rPr>
+            </w:pPr>
+            <w:r>
+              <w:rPr>
+                <w:b/>
+              </w:rPr>
               <w:t>TERMES</w:t>
             </w:r>
           </w:p>
@@ -5860,7 +7057,15 @@
             <w:tcW w:w="3457" w:type="dxa"/>
           </w:tcPr>
           <w:p>
-            <w:r>
+            <w:pPr>
+              <w:rPr>
+                <w:b/>
+              </w:rPr>
+            </w:pPr>
+            <w:r>
+              <w:rPr>
+                <w:b/>
+              </w:rPr>
               <w:t>DÉFINITION</w:t>
             </w:r>
           </w:p>
@@ -5938,9 +7143,9 @@
     <w:lsdException w:name="heading 7" w:uiPriority="9" w:qFormat="1"/>
     <w:lsdException w:name="heading 8" w:uiPriority="9" w:qFormat="1"/>
     <w:lsdException w:name="heading 9" w:uiPriority="9" w:qFormat="1"/>
-    <w:lsdException w:name="toc 1" w:uiPriority="39"/>
-    <w:lsdException w:name="toc 2" w:uiPriority="39"/>
-    <w:lsdException w:name="toc 3" w:uiPriority="39"/>
+    <w:lsdException w:name="toc 1" w:uiPriority="39" w:qFormat="1"/>
+    <w:lsdException w:name="toc 2" w:uiPriority="39" w:qFormat="1"/>
+    <w:lsdException w:name="toc 3" w:uiPriority="39" w:qFormat="1"/>
     <w:lsdException w:name="toc 4" w:uiPriority="39"/>
     <w:lsdException w:name="toc 5" w:uiPriority="39"/>
     <w:lsdException w:name="toc 6" w:uiPriority="39"/>
@@ -6335,6 +7540,96 @@
       <w:szCs w:val="16"/>
     </w:rPr>
   </w:style>
+  <w:style w:type="paragraph" w:styleId="En-ttedetabledesmatires">
+    <w:name w:val="TOC Heading"/>
+    <w:basedOn w:val="Titre1"/>
+    <w:next w:val="Normal"/>
+    <w:uiPriority w:val="39"/>
+    <w:semiHidden/>
+    <w:unhideWhenUsed/>
+    <w:qFormat/>
+    <w:rsid w:val="002233B2"/>
+    <w:pPr>
+      <w:spacing w:before="480" w:line="276" w:lineRule="auto"/>
+      <w:jc w:val="left"/>
+      <w:outlineLvl w:val="9"/>
+    </w:pPr>
+    <w:rPr>
+      <w:rFonts w:asciiTheme="majorHAnsi" w:hAnsiTheme="majorHAnsi"/>
+      <w:bCs/>
+      <w:color w:val="2E74B5" w:themeColor="accent1" w:themeShade="BF"/>
+      <w:sz w:val="28"/>
+      <w:szCs w:val="28"/>
+      <w:lang w:eastAsia="fr-CA"/>
+    </w:rPr>
+  </w:style>
+  <w:style w:type="paragraph" w:styleId="TM2">
+    <w:name w:val="toc 2"/>
+    <w:basedOn w:val="Normal"/>
+    <w:next w:val="Normal"/>
+    <w:autoRedefine/>
+    <w:uiPriority w:val="39"/>
+    <w:unhideWhenUsed/>
+    <w:qFormat/>
+    <w:rsid w:val="002233B2"/>
+    <w:pPr>
+      <w:spacing w:after="100" w:line="276" w:lineRule="auto"/>
+      <w:ind w:left="220"/>
+    </w:pPr>
+    <w:rPr>
+      <w:rFonts w:asciiTheme="minorHAnsi" w:eastAsiaTheme="minorEastAsia" w:hAnsiTheme="minorHAnsi"/>
+      <w:sz w:val="22"/>
+      <w:lang w:eastAsia="fr-CA"/>
+    </w:rPr>
+  </w:style>
+  <w:style w:type="paragraph" w:styleId="TM1">
+    <w:name w:val="toc 1"/>
+    <w:basedOn w:val="Normal"/>
+    <w:next w:val="Normal"/>
+    <w:autoRedefine/>
+    <w:uiPriority w:val="39"/>
+    <w:unhideWhenUsed/>
+    <w:qFormat/>
+    <w:rsid w:val="002233B2"/>
+    <w:pPr>
+      <w:spacing w:after="100" w:line="276" w:lineRule="auto"/>
+    </w:pPr>
+    <w:rPr>
+      <w:rFonts w:asciiTheme="minorHAnsi" w:eastAsiaTheme="minorEastAsia" w:hAnsiTheme="minorHAnsi"/>
+      <w:sz w:val="22"/>
+      <w:lang w:eastAsia="fr-CA"/>
+    </w:rPr>
+  </w:style>
+  <w:style w:type="paragraph" w:styleId="TM3">
+    <w:name w:val="toc 3"/>
+    <w:basedOn w:val="Normal"/>
+    <w:next w:val="Normal"/>
+    <w:autoRedefine/>
+    <w:uiPriority w:val="39"/>
+    <w:unhideWhenUsed/>
+    <w:qFormat/>
+    <w:rsid w:val="002233B2"/>
+    <w:pPr>
+      <w:spacing w:after="100" w:line="276" w:lineRule="auto"/>
+      <w:ind w:left="440"/>
+    </w:pPr>
+    <w:rPr>
+      <w:rFonts w:asciiTheme="minorHAnsi" w:eastAsiaTheme="minorEastAsia" w:hAnsiTheme="minorHAnsi"/>
+      <w:sz w:val="22"/>
+      <w:lang w:eastAsia="fr-CA"/>
+    </w:rPr>
+  </w:style>
+  <w:style w:type="character" w:styleId="Lienhypertexte">
+    <w:name w:val="Hyperlink"/>
+    <w:basedOn w:val="Policepardfaut"/>
+    <w:uiPriority w:val="99"/>
+    <w:unhideWhenUsed/>
+    <w:rsid w:val="002233B2"/>
+    <w:rPr>
+      <w:color w:val="0563C1" w:themeColor="hyperlink"/>
+      <w:u w:val="single"/>
+    </w:rPr>
+  </w:style>
 </w:styles>
 </file>
 
@@ -6366,9 +7661,9 @@
     <w:lsdException w:name="heading 7" w:uiPriority="9" w:qFormat="1"/>
     <w:lsdException w:name="heading 8" w:uiPriority="9" w:qFormat="1"/>
     <w:lsdException w:name="heading 9" w:uiPriority="9" w:qFormat="1"/>
-    <w:lsdException w:name="toc 1" w:uiPriority="39"/>
-    <w:lsdException w:name="toc 2" w:uiPriority="39"/>
-    <w:lsdException w:name="toc 3" w:uiPriority="39"/>
+    <w:lsdException w:name="toc 1" w:uiPriority="39" w:qFormat="1"/>
+    <w:lsdException w:name="toc 2" w:uiPriority="39" w:qFormat="1"/>
+    <w:lsdException w:name="toc 3" w:uiPriority="39" w:qFormat="1"/>
     <w:lsdException w:name="toc 4" w:uiPriority="39"/>
     <w:lsdException w:name="toc 5" w:uiPriority="39"/>
     <w:lsdException w:name="toc 6" w:uiPriority="39"/>
@@ -6763,6 +8058,96 @@
       <w:szCs w:val="16"/>
     </w:rPr>
   </w:style>
+  <w:style w:type="paragraph" w:styleId="En-ttedetabledesmatires">
+    <w:name w:val="TOC Heading"/>
+    <w:basedOn w:val="Titre1"/>
+    <w:next w:val="Normal"/>
+    <w:uiPriority w:val="39"/>
+    <w:semiHidden/>
+    <w:unhideWhenUsed/>
+    <w:qFormat/>
+    <w:rsid w:val="002233B2"/>
+    <w:pPr>
+      <w:spacing w:before="480" w:line="276" w:lineRule="auto"/>
+      <w:jc w:val="left"/>
+      <w:outlineLvl w:val="9"/>
+    </w:pPr>
+    <w:rPr>
+      <w:rFonts w:asciiTheme="majorHAnsi" w:hAnsiTheme="majorHAnsi"/>
+      <w:bCs/>
+      <w:color w:val="2E74B5" w:themeColor="accent1" w:themeShade="BF"/>
+      <w:sz w:val="28"/>
+      <w:szCs w:val="28"/>
+      <w:lang w:eastAsia="fr-CA"/>
+    </w:rPr>
+  </w:style>
+  <w:style w:type="paragraph" w:styleId="TM2">
+    <w:name w:val="toc 2"/>
+    <w:basedOn w:val="Normal"/>
+    <w:next w:val="Normal"/>
+    <w:autoRedefine/>
+    <w:uiPriority w:val="39"/>
+    <w:unhideWhenUsed/>
+    <w:qFormat/>
+    <w:rsid w:val="002233B2"/>
+    <w:pPr>
+      <w:spacing w:after="100" w:line="276" w:lineRule="auto"/>
+      <w:ind w:left="220"/>
+    </w:pPr>
+    <w:rPr>
+      <w:rFonts w:asciiTheme="minorHAnsi" w:eastAsiaTheme="minorEastAsia" w:hAnsiTheme="minorHAnsi"/>
+      <w:sz w:val="22"/>
+      <w:lang w:eastAsia="fr-CA"/>
+    </w:rPr>
+  </w:style>
+  <w:style w:type="paragraph" w:styleId="TM1">
+    <w:name w:val="toc 1"/>
+    <w:basedOn w:val="Normal"/>
+    <w:next w:val="Normal"/>
+    <w:autoRedefine/>
+    <w:uiPriority w:val="39"/>
+    <w:unhideWhenUsed/>
+    <w:qFormat/>
+    <w:rsid w:val="002233B2"/>
+    <w:pPr>
+      <w:spacing w:after="100" w:line="276" w:lineRule="auto"/>
+    </w:pPr>
+    <w:rPr>
+      <w:rFonts w:asciiTheme="minorHAnsi" w:eastAsiaTheme="minorEastAsia" w:hAnsiTheme="minorHAnsi"/>
+      <w:sz w:val="22"/>
+      <w:lang w:eastAsia="fr-CA"/>
+    </w:rPr>
+  </w:style>
+  <w:style w:type="paragraph" w:styleId="TM3">
+    <w:name w:val="toc 3"/>
+    <w:basedOn w:val="Normal"/>
+    <w:next w:val="Normal"/>
+    <w:autoRedefine/>
+    <w:uiPriority w:val="39"/>
+    <w:unhideWhenUsed/>
+    <w:qFormat/>
+    <w:rsid w:val="002233B2"/>
+    <w:pPr>
+      <w:spacing w:after="100" w:line="276" w:lineRule="auto"/>
+      <w:ind w:left="440"/>
+    </w:pPr>
+    <w:rPr>
+      <w:rFonts w:asciiTheme="minorHAnsi" w:eastAsiaTheme="minorEastAsia" w:hAnsiTheme="minorHAnsi"/>
+      <w:sz w:val="22"/>
+      <w:lang w:eastAsia="fr-CA"/>
+    </w:rPr>
+  </w:style>
+  <w:style w:type="character" w:styleId="Lienhypertexte">
+    <w:name w:val="Hyperlink"/>
+    <w:basedOn w:val="Policepardfaut"/>
+    <w:uiPriority w:val="99"/>
+    <w:unhideWhenUsed/>
+    <w:rsid w:val="002233B2"/>
+    <w:rPr>
+      <w:color w:val="0563C1" w:themeColor="hyperlink"/>
+      <w:u w:val="single"/>
+    </w:rPr>
+  </w:style>
 </w:styles>
 </file>
 
@@ -6809,7 +8194,7 @@
     </a:clrScheme>
     <a:fontScheme name="Office">
       <a:majorFont>
-        <a:latin typeface="Calibri Light" panose="020F0302020204030204"/>
+        <a:latin typeface="Calibri Light"/>
         <a:ea typeface=""/>
         <a:cs typeface=""/>
         <a:font script="Jpan" typeface="ＭＳ ゴシック"/>
@@ -6844,7 +8229,7 @@
         <a:font script="Geor" typeface="Sylfaen"/>
       </a:majorFont>
       <a:minorFont>
-        <a:latin typeface="Calibri" panose="020F0502020204030204"/>
+        <a:latin typeface="Calibri"/>
         <a:ea typeface=""/>
         <a:cs typeface=""/>
         <a:font script="Jpan" typeface="ＭＳ 明朝"/>
@@ -7025,4 +8410,16 @@
     </a:ext>
   </a:extLst>
 </a:theme>
+</file>
+
+<file path=customXml/item1.xml><?xml version="1.0" encoding="utf-8"?>
+<b:Sources xmlns:b="http://schemas.openxmlformats.org/officeDocument/2006/bibliography" xmlns="http://schemas.openxmlformats.org/officeDocument/2006/bibliography" SelectedStyle="\APA.XSL" StyleName="APA"/>
+</file>
+
+<file path=customXml/itemProps1.xml><?xml version="1.0" encoding="utf-8"?>
+<ds:datastoreItem xmlns:ds="http://schemas.openxmlformats.org/officeDocument/2006/customXml" ds:itemID="{D2EB2B21-835E-4C23-806F-442C9DDCD9B8}">
+  <ds:schemaRefs>
+    <ds:schemaRef ds:uri="http://schemas.openxmlformats.org/officeDocument/2006/bibliography"/>
+  </ds:schemaRefs>
+</ds:datastoreItem>
 </file>
--- a/FSE.docx
+++ b/FSE.docx
@@ -38,7 +38,7 @@
                     </pic:cNvPicPr>
                   </pic:nvPicPr>
                   <pic:blipFill>
-                    <a:blip r:embed="rId6" cstate="print">
+                    <a:blip r:embed="rId8" cstate="print">
                       <a:extLst>
                         <a:ext uri="{28A0092B-C50C-407E-A947-70E740481C1C}">
                           <a14:useLocalDpi xmlns:a14="http://schemas.microsoft.com/office/drawing/2010/main" val="0"/>
@@ -349,7 +349,7 @@
                   <o:lock v:ext="edit" aspectratio="t"/>
                 </v:shapetype>
                 <v:shape id="_x0000_i1025" type="#_x0000_t75" alt="Ligne de signature Microsoft Office..." style="width:152.25pt;height:34.5pt">
-                  <v:imagedata r:id="rId7" o:title=""/>
+                  <v:imagedata r:id="rId9" o:title=""/>
                   <o:lock v:ext="edit" ungrouping="t" rotation="t" cropping="t" verticies="t" text="t" grouping="t"/>
                   <o:signatureline v:ext="edit" id="{779C9A4C-890D-42C2-B5AB-57B3514E1215}" provid="{00000000-0000-0000-0000-000000000000}" issignatureline="t"/>
                 </v:shape>
@@ -360,9 +360,6 @@
         <w:sdt>
           <w:sdtPr>
             <w:id w:val="-1348317158"/>
-            <w:placeholder>
-              <w:docPart w:val="DefaultPlaceholder_1082065160"/>
-            </w:placeholder>
             <w:showingPlcHdr/>
             <w:date>
               <w:dateFormat w:val="yyyy-MM-dd"/>
@@ -500,7 +497,7 @@
             <w:r>
               <w:pict>
                 <v:shape id="_x0000_i1026" type="#_x0000_t75" alt="Ligne de signature Microsoft Office..." style="width:152.25pt;height:34.5pt">
-                  <v:imagedata r:id="rId7" o:title=""/>
+                  <v:imagedata r:id="rId9" o:title=""/>
                   <o:lock v:ext="edit" ungrouping="t" rotation="t" cropping="t" verticies="t" text="t" grouping="t"/>
                   <o:signatureline v:ext="edit" id="{04268C66-5BF1-4708-9B28-4215785A5CA6}" provid="{00000000-0000-0000-0000-000000000000}" issignatureline="t"/>
                 </v:shape>
@@ -511,9 +508,6 @@
         <w:sdt>
           <w:sdtPr>
             <w:id w:val="502319509"/>
-            <w:placeholder>
-              <w:docPart w:val="DefaultPlaceholder_1082065160"/>
-            </w:placeholder>
             <w:showingPlcHdr/>
             <w:date>
               <w:dateFormat w:val="yyyy-MM-dd"/>
@@ -651,7 +645,7 @@
             <w:r>
               <w:pict>
                 <v:shape id="_x0000_i1027" type="#_x0000_t75" alt="Ligne de signature Microsoft Office..." style="width:152.25pt;height:34.5pt">
-                  <v:imagedata r:id="rId7" o:title=""/>
+                  <v:imagedata r:id="rId9" o:title=""/>
                   <o:lock v:ext="edit" ungrouping="t" rotation="t" cropping="t" verticies="t" text="t" grouping="t"/>
                   <o:signatureline v:ext="edit" id="{B7FD7D13-3825-49EC-A9D8-2A7F67C09D46}" provid="{00000000-0000-0000-0000-000000000000}" issignatureline="t"/>
                 </v:shape>
@@ -662,9 +656,6 @@
         <w:sdt>
           <w:sdtPr>
             <w:id w:val="-1306467350"/>
-            <w:placeholder>
-              <w:docPart w:val="DefaultPlaceholder_1082065160"/>
-            </w:placeholder>
             <w:showingPlcHdr/>
             <w:date>
               <w:dateFormat w:val="yyyy-MM-dd"/>
@@ -802,7 +793,7 @@
             <w:r>
               <w:pict>
                 <v:shape id="_x0000_i1028" type="#_x0000_t75" alt="Ligne de signature Microsoft Office..." style="width:152.25pt;height:34.5pt">
-                  <v:imagedata r:id="rId7" o:title=""/>
+                  <v:imagedata r:id="rId9" o:title=""/>
                   <o:lock v:ext="edit" ungrouping="t" rotation="t" cropping="t" verticies="t" text="t" grouping="t"/>
                   <o:signatureline v:ext="edit" id="{CDAC90E3-E68E-415F-8F95-CD484833029D}" provid="{00000000-0000-0000-0000-000000000000}" issignatureline="t"/>
                 </v:shape>
@@ -813,9 +804,6 @@
         <w:sdt>
           <w:sdtPr>
             <w:id w:val="-377243549"/>
-            <w:placeholder>
-              <w:docPart w:val="DefaultPlaceholder_1082065160"/>
-            </w:placeholder>
             <w:showingPlcHdr/>
             <w:date>
               <w:dateFormat w:val="yyyy-MM-dd"/>
@@ -972,8 +960,6 @@
           </w:sdt>
           <w:p/>
         </w:tc>
-        <w:bookmarkStart w:id="4" w:name="_GoBack"/>
-        <w:bookmarkEnd w:id="4"/>
       </w:tr>
       <w:tr>
         <w:tc>
@@ -1225,9 +1211,6 @@
         <w:sdt>
           <w:sdtPr>
             <w:id w:val="235372065"/>
-            <w:placeholder>
-              <w:docPart w:val="DefaultPlaceholder_1082065160"/>
-            </w:placeholder>
             <w:showingPlcHdr/>
             <w:date>
               <w:dateFormat w:val="yyyy-MM-dd"/>
@@ -1350,11 +1333,11 @@
       <w:pPr>
         <w:pStyle w:val="Titre3"/>
       </w:pPr>
-      <w:bookmarkStart w:id="5" w:name="_Toc433633448"/>
+      <w:bookmarkStart w:id="4" w:name="_Toc433633448"/>
       <w:r>
         <w:t>Déploiement fichier</w:t>
       </w:r>
-      <w:bookmarkEnd w:id="5"/>
+      <w:bookmarkEnd w:id="4"/>
     </w:p>
     <w:tbl>
       <w:tblPr>
@@ -1683,11 +1666,11 @@
       <w:pPr>
         <w:pStyle w:val="Titre3"/>
       </w:pPr>
-      <w:bookmarkStart w:id="6" w:name="_Toc433633449"/>
+      <w:bookmarkStart w:id="5" w:name="_Toc433633449"/>
       <w:r>
         <w:t>Questionnaire</w:t>
       </w:r>
-      <w:bookmarkEnd w:id="6"/>
+      <w:bookmarkEnd w:id="5"/>
     </w:p>
     <w:tbl>
       <w:tblPr>
@@ -2030,7 +2013,7 @@
       <w:pPr>
         <w:pStyle w:val="Titre1"/>
       </w:pPr>
-      <w:bookmarkStart w:id="7" w:name="_Toc433633450"/>
+      <w:bookmarkStart w:id="6" w:name="_Toc433633450"/>
       <w:r>
         <w:rPr>
           <w:noProof/>
@@ -2063,7 +2046,7 @@
                     </pic:cNvPicPr>
                   </pic:nvPicPr>
                   <pic:blipFill>
-                    <a:blip r:embed="rId6" cstate="print">
+                    <a:blip r:embed="rId8" cstate="print">
                       <a:extLst>
                         <a:ext uri="{28A0092B-C50C-407E-A947-70E740481C1C}">
                           <a14:useLocalDpi xmlns:a14="http://schemas.microsoft.com/office/drawing/2010/main" val="0"/>
@@ -2103,7 +2086,7 @@
       <w:r>
         <w:t>La structure du cours</w:t>
       </w:r>
-      <w:bookmarkEnd w:id="7"/>
+      <w:bookmarkEnd w:id="6"/>
     </w:p>
     <w:p>
       <w:r>
@@ -2156,7 +2139,7 @@
                               </pic:cNvPicPr>
                             </pic:nvPicPr>
                             <pic:blipFill>
-                              <a:blip r:embed="rId8">
+                              <a:blip r:embed="rId10">
                                 <a:extLst>
                                   <a:ext uri="{28A0092B-C50C-407E-A947-70E740481C1C}">
                                     <a14:useLocalDpi xmlns:a14="http://schemas.microsoft.com/office/drawing/2010/main" val="0"/>
@@ -2197,18 +2180,21 @@
     <w:p>
       <w:pPr>
         <w:sectPr>
+          <w:footerReference w:type="default" r:id="rId11"/>
           <w:pgSz w:w="12240" w:h="15840"/>
           <w:pgMar w:top="1440" w:right="1800" w:bottom="1440" w:left="1800" w:header="708" w:footer="708" w:gutter="0"/>
           <w:cols w:space="708"/>
           <w:docGrid w:linePitch="360"/>
         </w:sectPr>
       </w:pPr>
+      <w:bookmarkStart w:id="7" w:name="_GoBack"/>
     </w:p>
     <w:p>
       <w:pPr>
         <w:pStyle w:val="Titre1"/>
       </w:pPr>
       <w:bookmarkStart w:id="8" w:name="_Toc433633451"/>
+      <w:bookmarkEnd w:id="7"/>
       <w:r>
         <w:rPr>
           <w:noProof/>
@@ -2241,7 +2227,7 @@
                     </pic:cNvPicPr>
                   </pic:nvPicPr>
                   <pic:blipFill>
-                    <a:blip r:embed="rId6" cstate="print">
+                    <a:blip r:embed="rId8" cstate="print">
                       <a:extLst>
                         <a:ext uri="{28A0092B-C50C-407E-A947-70E740481C1C}">
                           <a14:useLocalDpi xmlns:a14="http://schemas.microsoft.com/office/drawing/2010/main" val="0"/>
@@ -3376,7 +3362,7 @@
                     </pic:cNvPicPr>
                   </pic:nvPicPr>
                   <pic:blipFill>
-                    <a:blip r:embed="rId6" cstate="print">
+                    <a:blip r:embed="rId8" cstate="print">
                       <a:extLst>
                         <a:ext uri="{28A0092B-C50C-407E-A947-70E740481C1C}">
                           <a14:useLocalDpi xmlns:a14="http://schemas.microsoft.com/office/drawing/2010/main" val="0"/>
@@ -4039,7 +4025,7 @@
                               </pic:cNvPicPr>
                             </pic:nvPicPr>
                             <pic:blipFill>
-                              <a:blip r:embed="rId8">
+                              <a:blip r:embed="rId10">
                                 <a:extLst>
                                   <a:ext uri="{28A0092B-C50C-407E-A947-70E740481C1C}">
                                     <a14:useLocalDpi xmlns:a14="http://schemas.microsoft.com/office/drawing/2010/main" val="0"/>
@@ -5387,6 +5373,99 @@
     </w:sectPr>
   </w:body>
 </w:document>
+</file>
+
+<file path=word/endnotes.xml><?xml version="1.0" encoding="utf-8"?>
+<w:endnotes xmlns:wpc="http://schemas.microsoft.com/office/word/2010/wordprocessingCanvas" xmlns:mc="http://schemas.openxmlformats.org/markup-compatibility/2006" xmlns:o="urn:schemas-microsoft-com:office:office" xmlns:r="http://schemas.openxmlformats.org/officeDocument/2006/relationships" xmlns:m="http://schemas.openxmlformats.org/officeDocument/2006/math" xmlns:v="urn:schemas-microsoft-com:vml" xmlns:wp14="http://schemas.microsoft.com/office/word/2010/wordprocessingDrawing" xmlns:wp="http://schemas.openxmlformats.org/drawingml/2006/wordprocessingDrawing" xmlns:w10="urn:schemas-microsoft-com:office:word" xmlns:w="http://schemas.openxmlformats.org/wordprocessingml/2006/main" xmlns:w14="http://schemas.microsoft.com/office/word/2010/wordml" xmlns:wpg="http://schemas.microsoft.com/office/word/2010/wordprocessingGroup" xmlns:wpi="http://schemas.microsoft.com/office/word/2010/wordprocessingInk" xmlns:wne="http://schemas.microsoft.com/office/word/2006/wordml" xmlns:wps="http://schemas.microsoft.com/office/word/2010/wordprocessingShape" mc:Ignorable="w14 wp14">
+  <w:endnote w:type="separator" w:id="-1">
+    <w:p>
+      <w:pPr>
+        <w:spacing w:after="0" w:line="240" w:lineRule="auto"/>
+      </w:pPr>
+      <w:r>
+        <w:separator/>
+      </w:r>
+    </w:p>
+  </w:endnote>
+  <w:endnote w:type="continuationSeparator" w:id="0">
+    <w:p>
+      <w:pPr>
+        <w:spacing w:after="0" w:line="240" w:lineRule="auto"/>
+      </w:pPr>
+      <w:r>
+        <w:continuationSeparator/>
+      </w:r>
+    </w:p>
+  </w:endnote>
+</w:endnotes>
+</file>
+
+<file path=word/footer1.xml><?xml version="1.0" encoding="utf-8"?>
+<w:ftr xmlns:wpc="http://schemas.microsoft.com/office/word/2010/wordprocessingCanvas" xmlns:mc="http://schemas.openxmlformats.org/markup-compatibility/2006" xmlns:o="urn:schemas-microsoft-com:office:office" xmlns:r="http://schemas.openxmlformats.org/officeDocument/2006/relationships" xmlns:m="http://schemas.openxmlformats.org/officeDocument/2006/math" xmlns:v="urn:schemas-microsoft-com:vml" xmlns:wp14="http://schemas.microsoft.com/office/word/2010/wordprocessingDrawing" xmlns:wp="http://schemas.openxmlformats.org/drawingml/2006/wordprocessingDrawing" xmlns:w10="urn:schemas-microsoft-com:office:word" xmlns:w="http://schemas.openxmlformats.org/wordprocessingml/2006/main" xmlns:w14="http://schemas.microsoft.com/office/word/2010/wordml" xmlns:wpg="http://schemas.microsoft.com/office/word/2010/wordprocessingGroup" xmlns:wpi="http://schemas.microsoft.com/office/word/2010/wordprocessingInk" xmlns:wne="http://schemas.microsoft.com/office/word/2006/wordml" xmlns:wps="http://schemas.microsoft.com/office/word/2010/wordprocessingShape" mc:Ignorable="w14 wp14">
+  <w:p>
+    <w:pPr>
+      <w:pStyle w:val="Pieddepage"/>
+    </w:pPr>
+    <w:r>
+      <w:t>Version formulaire 00.00.12</w:t>
+    </w:r>
+  </w:p>
+  <w:p>
+    <w:pPr>
+      <w:pStyle w:val="Pieddepage"/>
+    </w:pPr>
+    <w:r>
+      <w:t xml:space="preserve">Version du scénarimage </w:t>
+    </w:r>
+    <w:sdt>
+      <w:sdtPr>
+        <w:id w:val="807217348"/>
+        <w:placeholder>
+          <w:docPart w:val="DefaultPlaceholder_1082065158"/>
+        </w:placeholder>
+        <w:showingPlcHdr/>
+      </w:sdtPr>
+      <w:sdtContent>
+        <w:r>
+          <w:rPr>
+            <w:rStyle w:val="Textedelespacerserv"/>
+          </w:rPr>
+          <w:t>Cliquez ici pour taper du texte.</w:t>
+        </w:r>
+      </w:sdtContent>
+    </w:sdt>
+  </w:p>
+  <w:p>
+    <w:pPr>
+      <w:pStyle w:val="Pieddepage"/>
+    </w:pPr>
+  </w:p>
+</w:ftr>
+</file>
+
+<file path=word/footnotes.xml><?xml version="1.0" encoding="utf-8"?>
+<w:footnotes xmlns:wpc="http://schemas.microsoft.com/office/word/2010/wordprocessingCanvas" xmlns:mc="http://schemas.openxmlformats.org/markup-compatibility/2006" xmlns:o="urn:schemas-microsoft-com:office:office" xmlns:r="http://schemas.openxmlformats.org/officeDocument/2006/relationships" xmlns:m="http://schemas.openxmlformats.org/officeDocument/2006/math" xmlns:v="urn:schemas-microsoft-com:vml" xmlns:wp14="http://schemas.microsoft.com/office/word/2010/wordprocessingDrawing" xmlns:wp="http://schemas.openxmlformats.org/drawingml/2006/wordprocessingDrawing" xmlns:w10="urn:schemas-microsoft-com:office:word" xmlns:w="http://schemas.openxmlformats.org/wordprocessingml/2006/main" xmlns:w14="http://schemas.microsoft.com/office/word/2010/wordml" xmlns:wpg="http://schemas.microsoft.com/office/word/2010/wordprocessingGroup" xmlns:wpi="http://schemas.microsoft.com/office/word/2010/wordprocessingInk" xmlns:wne="http://schemas.microsoft.com/office/word/2006/wordml" xmlns:wps="http://schemas.microsoft.com/office/word/2010/wordprocessingShape" mc:Ignorable="w14 wp14">
+  <w:footnote w:type="separator" w:id="-1">
+    <w:p>
+      <w:pPr>
+        <w:spacing w:after="0" w:line="240" w:lineRule="auto"/>
+      </w:pPr>
+      <w:r>
+        <w:separator/>
+      </w:r>
+    </w:p>
+  </w:footnote>
+  <w:footnote w:type="continuationSeparator" w:id="0">
+    <w:p>
+      <w:pPr>
+        <w:spacing w:after="0" w:line="240" w:lineRule="auto"/>
+      </w:pPr>
+      <w:r>
+        <w:continuationSeparator/>
+      </w:r>
+    </w:p>
+  </w:footnote>
+</w:footnotes>
 </file>
 
 <file path=word/styles.xml><?xml version="1.0" encoding="utf-8"?>
@@ -5912,6 +5991,58 @@
     <w:rsid w:val="007E3E98"/>
     <w:rPr>
       <w:color w:val="808080"/>
+    </w:rPr>
+  </w:style>
+  <w:style w:type="paragraph" w:styleId="En-tte">
+    <w:name w:val="header"/>
+    <w:basedOn w:val="Normal"/>
+    <w:link w:val="En-tteCar"/>
+    <w:uiPriority w:val="99"/>
+    <w:unhideWhenUsed/>
+    <w:rsid w:val="007D6F69"/>
+    <w:pPr>
+      <w:tabs>
+        <w:tab w:val="center" w:pos="4320"/>
+        <w:tab w:val="right" w:pos="8640"/>
+      </w:tabs>
+      <w:spacing w:after="0" w:line="240" w:lineRule="auto"/>
+    </w:pPr>
+  </w:style>
+  <w:style w:type="character" w:customStyle="1" w:styleId="En-tteCar">
+    <w:name w:val="En-tête Car"/>
+    <w:basedOn w:val="Policepardfaut"/>
+    <w:link w:val="En-tte"/>
+    <w:uiPriority w:val="99"/>
+    <w:rsid w:val="007D6F69"/>
+    <w:rPr>
+      <w:rFonts w:ascii="Arial" w:hAnsi="Arial"/>
+      <w:sz w:val="20"/>
+    </w:rPr>
+  </w:style>
+  <w:style w:type="paragraph" w:styleId="Pieddepage">
+    <w:name w:val="footer"/>
+    <w:basedOn w:val="Normal"/>
+    <w:link w:val="PieddepageCar"/>
+    <w:uiPriority w:val="99"/>
+    <w:unhideWhenUsed/>
+    <w:rsid w:val="007D6F69"/>
+    <w:pPr>
+      <w:tabs>
+        <w:tab w:val="center" w:pos="4320"/>
+        <w:tab w:val="right" w:pos="8640"/>
+      </w:tabs>
+      <w:spacing w:after="0" w:line="240" w:lineRule="auto"/>
+    </w:pPr>
+  </w:style>
+  <w:style w:type="character" w:customStyle="1" w:styleId="PieddepageCar">
+    <w:name w:val="Pied de page Car"/>
+    <w:basedOn w:val="Policepardfaut"/>
+    <w:link w:val="Pieddepage"/>
+    <w:uiPriority w:val="99"/>
+    <w:rsid w:val="007D6F69"/>
+    <w:rPr>
+      <w:rFonts w:ascii="Arial" w:hAnsi="Arial"/>
+      <w:sz w:val="20"/>
     </w:rPr>
   </w:style>
 </w:styles>
@@ -6442,6 +6573,58 @@
       <w:color w:val="808080"/>
     </w:rPr>
   </w:style>
+  <w:style w:type="paragraph" w:styleId="En-tte">
+    <w:name w:val="header"/>
+    <w:basedOn w:val="Normal"/>
+    <w:link w:val="En-tteCar"/>
+    <w:uiPriority w:val="99"/>
+    <w:unhideWhenUsed/>
+    <w:rsid w:val="007D6F69"/>
+    <w:pPr>
+      <w:tabs>
+        <w:tab w:val="center" w:pos="4320"/>
+        <w:tab w:val="right" w:pos="8640"/>
+      </w:tabs>
+      <w:spacing w:after="0" w:line="240" w:lineRule="auto"/>
+    </w:pPr>
+  </w:style>
+  <w:style w:type="character" w:customStyle="1" w:styleId="En-tteCar">
+    <w:name w:val="En-tête Car"/>
+    <w:basedOn w:val="Policepardfaut"/>
+    <w:link w:val="En-tte"/>
+    <w:uiPriority w:val="99"/>
+    <w:rsid w:val="007D6F69"/>
+    <w:rPr>
+      <w:rFonts w:ascii="Arial" w:hAnsi="Arial"/>
+      <w:sz w:val="20"/>
+    </w:rPr>
+  </w:style>
+  <w:style w:type="paragraph" w:styleId="Pieddepage">
+    <w:name w:val="footer"/>
+    <w:basedOn w:val="Normal"/>
+    <w:link w:val="PieddepageCar"/>
+    <w:uiPriority w:val="99"/>
+    <w:unhideWhenUsed/>
+    <w:rsid w:val="007D6F69"/>
+    <w:pPr>
+      <w:tabs>
+        <w:tab w:val="center" w:pos="4320"/>
+        <w:tab w:val="right" w:pos="8640"/>
+      </w:tabs>
+      <w:spacing w:after="0" w:line="240" w:lineRule="auto"/>
+    </w:pPr>
+  </w:style>
+  <w:style w:type="character" w:customStyle="1" w:styleId="PieddepageCar">
+    <w:name w:val="Pied de page Car"/>
+    <w:basedOn w:val="Policepardfaut"/>
+    <w:link w:val="Pieddepage"/>
+    <w:uiPriority w:val="99"/>
+    <w:rsid w:val="007D6F69"/>
+    <w:rPr>
+      <w:rFonts w:ascii="Arial" w:hAnsi="Arial"/>
+      <w:sz w:val="20"/>
+    </w:rPr>
+  </w:style>
 </w:styles>
 </file>
 
@@ -6552,6 +6735,8 @@
     <w:rsid w:val="001275F0"/>
     <w:rsid w:val="0034183A"/>
     <w:rsid w:val="00B551F2"/>
+    <w:rsid w:val="00D27E95"/>
+    <w:rsid w:val="00EE509B"/>
   </w:rsids>
   <m:mathPr>
     <m:mathFont m:val="Cambria Math"/>
@@ -6778,6 +6963,10 @@
     <w:name w:val="7D018C395FF64281BE755BD1CC9F0A67"/>
     <w:rsid w:val="001275F0"/>
   </w:style>
+  <w:style w:type="paragraph" w:customStyle="1" w:styleId="B3EE660A57574A618093B9AAB44F782F">
+    <w:name w:val="B3EE660A57574A618093B9AAB44F782F"/>
+    <w:rsid w:val="00D27E95"/>
+  </w:style>
 </w:styles>
 </file>
 
@@ -6985,6 +7174,10 @@
   <w:style w:type="paragraph" w:customStyle="1" w:styleId="7D018C395FF64281BE755BD1CC9F0A67">
     <w:name w:val="7D018C395FF64281BE755BD1CC9F0A67"/>
     <w:rsid w:val="001275F0"/>
+  </w:style>
+  <w:style w:type="paragraph" w:customStyle="1" w:styleId="B3EE660A57574A618093B9AAB44F782F">
+    <w:name w:val="B3EE660A57574A618093B9AAB44F782F"/>
+    <w:rsid w:val="00D27E95"/>
   </w:style>
 </w:styles>
 </file>
@@ -7251,7 +7444,7 @@
   <a:extraClrSchemeLst/>
   <a:extLst>
     <a:ext uri="{05A4C25C-085E-4340-85A3-A5531E510DB2}">
-      <thm15:themeFamily xmlns="" xmlns:thm15="http://schemas.microsoft.com/office/thememl/2012/main" name="Office Theme" id="{62F939B6-93AF-4DB8-9C6B-D6C7DFDC589F}" vid="{4A3C46E8-61CC-4603-A589-7422A47A8E4A}"/>
+      <thm15:themeFamily xmlns:thm15="http://schemas.microsoft.com/office/thememl/2012/main" xmlns="" name="Office Theme" id="{62F939B6-93AF-4DB8-9C6B-D6C7DFDC589F}" vid="{4A3C46E8-61CC-4603-A589-7422A47A8E4A}"/>
     </a:ext>
   </a:extLst>
 </a:theme>
@@ -7262,7 +7455,7 @@
 </file>
 
 <file path=customXml/itemProps1.xml><?xml version="1.0" encoding="utf-8"?>
-<ds:datastoreItem xmlns:ds="http://schemas.openxmlformats.org/officeDocument/2006/customXml" ds:itemID="{3FE7D7ED-C3EB-4ED3-A78E-49E7FEDE8DC7}">
+<ds:datastoreItem xmlns:ds="http://schemas.openxmlformats.org/officeDocument/2006/customXml" ds:itemID="{87174238-B4AA-4B5D-B73D-2063AB32201E}">
   <ds:schemaRefs>
     <ds:schemaRef ds:uri="http://schemas.openxmlformats.org/officeDocument/2006/bibliography"/>
   </ds:schemaRefs>
